--- a/db/ИУ6-12М_Астахов_бд_лр1.docx
+++ b/db/ИУ6-12М_Астахов_бд_лр1.docx
@@ -124,6 +124,13 @@
                 <w:szCs w:val="24"/>
               </w:rPr>
             </w:r>
+            <w:r>
+              <w:rPr>
+                <w:b/>
+                <w:sz w:val="24"/>
+                <w:szCs w:val="24"/>
+              </w:rPr>
+            </w:r>
           </w:p>
         </w:tc>
         <w:tc>
@@ -148,6 +155,13 @@
                 <w:szCs w:val="24"/>
               </w:rPr>
               <w:t xml:space="preserve">Министерство науки и высшего образования Российской Федерации</w:t>
+            </w:r>
+            <w:r>
+              <w:rPr>
+                <w:b/>
+                <w:sz w:val="24"/>
+                <w:szCs w:val="24"/>
+              </w:rPr>
             </w:r>
             <w:r>
               <w:rPr>
@@ -181,6 +195,13 @@
                 <w:szCs w:val="24"/>
               </w:rPr>
             </w:r>
+            <w:r>
+              <w:rPr>
+                <w:b/>
+                <w:sz w:val="24"/>
+                <w:szCs w:val="24"/>
+              </w:rPr>
+            </w:r>
           </w:p>
           <w:p>
             <w:pPr>
@@ -198,6 +219,13 @@
                 <w:szCs w:val="24"/>
               </w:rPr>
               <w:t xml:space="preserve">высшего образования</w:t>
+            </w:r>
+            <w:r>
+              <w:rPr>
+                <w:b/>
+                <w:sz w:val="24"/>
+                <w:szCs w:val="24"/>
+              </w:rPr>
             </w:r>
             <w:r>
               <w:rPr>
@@ -232,6 +260,13 @@
                 <w:szCs w:val="24"/>
               </w:rPr>
             </w:r>
+            <w:r>
+              <w:rPr>
+                <w:b/>
+                <w:sz w:val="24"/>
+                <w:szCs w:val="24"/>
+              </w:rPr>
+            </w:r>
           </w:p>
           <w:p>
             <w:pPr>
@@ -250,6 +285,13 @@
                 <w:szCs w:val="24"/>
               </w:rPr>
               <w:t xml:space="preserve">имени Н.Э. Баумана</w:t>
+            </w:r>
+            <w:r>
+              <w:rPr>
+                <w:b/>
+                <w:sz w:val="24"/>
+                <w:szCs w:val="24"/>
+              </w:rPr>
             </w:r>
             <w:r>
               <w:rPr>
@@ -283,6 +325,13 @@
                 <w:szCs w:val="24"/>
               </w:rPr>
             </w:r>
+            <w:r>
+              <w:rPr>
+                <w:b/>
+                <w:sz w:val="24"/>
+                <w:szCs w:val="24"/>
+              </w:rPr>
+            </w:r>
           </w:p>
           <w:p>
             <w:pPr>
@@ -308,6 +357,13 @@
                 <w:szCs w:val="24"/>
               </w:rPr>
             </w:r>
+            <w:r>
+              <w:rPr>
+                <w:b/>
+                <w:sz w:val="24"/>
+                <w:szCs w:val="24"/>
+              </w:rPr>
+            </w:r>
           </w:p>
         </w:tc>
       </w:tr>
@@ -338,15 +394,29 @@
           <w:szCs w:val="24"/>
         </w:rPr>
       </w:r>
-    </w:p>
-    <w:p>
-      <w:pPr>
+      <w:r>
         <w:rPr>
           <w:b/>
           <w:sz w:val="24"/>
           <w:szCs w:val="24"/>
         </w:rPr>
-      </w:pPr>
+      </w:r>
+    </w:p>
+    <w:p>
+      <w:pPr>
+        <w:rPr>
+          <w:b/>
+          <w:sz w:val="24"/>
+          <w:szCs w:val="24"/>
+        </w:rPr>
+      </w:pPr>
+      <w:r>
+        <w:rPr>
+          <w:b/>
+          <w:sz w:val="24"/>
+          <w:szCs w:val="24"/>
+        </w:rPr>
+      </w:r>
       <w:r>
         <w:rPr>
           <w:b/>
@@ -391,24 +461,40 @@
           <w:szCs w:val="24"/>
         </w:rPr>
       </w:r>
-    </w:p>
-    <w:p>
-      <w:pPr>
+      <w:r>
         <w:rPr>
           <w:sz w:val="24"/>
           <w:szCs w:val="24"/>
         </w:rPr>
-      </w:pPr>
-      <w:r>
+      </w:r>
+    </w:p>
+    <w:p>
+      <w:pPr>
         <w:rPr>
           <w:sz w:val="24"/>
           <w:szCs w:val="24"/>
-        </w:rPr>
-      </w:r>
+          <w:highlight w:val="none"/>
+        </w:rPr>
+      </w:pPr>
       <w:r>
         <w:rPr>
           <w:sz w:val="24"/>
           <w:szCs w:val="24"/>
+          <w:highlight w:val="none"/>
+        </w:rPr>
+      </w:r>
+      <w:r>
+        <w:rPr>
+          <w:sz w:val="24"/>
+          <w:szCs w:val="24"/>
+          <w:highlight w:val="none"/>
+        </w:rPr>
+      </w:r>
+      <w:r>
+        <w:rPr>
+          <w:sz w:val="24"/>
+          <w:szCs w:val="24"/>
+          <w:highlight w:val="none"/>
         </w:rPr>
       </w:r>
     </w:p>
@@ -418,12 +504,14 @@
           <w:b/>
           <w:sz w:val="24"/>
           <w:szCs w:val="24"/>
+          <w:highlight w:val="none"/>
         </w:rPr>
       </w:pPr>
       <w:r>
         <w:rPr>
           <w:sz w:val="24"/>
           <w:szCs w:val="24"/>
+          <w:highlight w:val="none"/>
         </w:rPr>
         <w:t xml:space="preserve">КАФЕДРА </w:t>
       </w:r>
@@ -433,6 +521,7 @@
           <w:caps/>
           <w:sz w:val="24"/>
           <w:szCs w:val="24"/>
+          <w:highlight w:val="none"/>
         </w:rPr>
         <w:t xml:space="preserve">Компьютерные системы и сети (ИУ6)</w:t>
       </w:r>
@@ -441,6 +530,15 @@
           <w:b/>
           <w:sz w:val="24"/>
           <w:szCs w:val="24"/>
+          <w:highlight w:val="none"/>
+        </w:rPr>
+      </w:r>
+      <w:r>
+        <w:rPr>
+          <w:b/>
+          <w:sz w:val="24"/>
+          <w:szCs w:val="24"/>
+          <w:highlight w:val="none"/>
         </w:rPr>
       </w:r>
     </w:p>
@@ -450,6 +548,7 @@
           <w:i/>
           <w:sz w:val="24"/>
           <w:szCs w:val="24"/>
+          <w:highlight w:val="none"/>
         </w:rPr>
       </w:pPr>
       <w:r>
@@ -457,6 +556,7 @@
           <w:i/>
           <w:sz w:val="24"/>
           <w:szCs w:val="24"/>
+          <w:highlight w:val="none"/>
         </w:rPr>
       </w:r>
       <w:r>
@@ -464,6 +564,15 @@
           <w:i/>
           <w:sz w:val="24"/>
           <w:szCs w:val="24"/>
+          <w:highlight w:val="none"/>
+        </w:rPr>
+      </w:r>
+      <w:r>
+        <w:rPr>
+          <w:i/>
+          <w:sz w:val="24"/>
+          <w:szCs w:val="24"/>
+          <w:highlight w:val="none"/>
         </w:rPr>
       </w:r>
     </w:p>
@@ -482,15 +591,9 @@
         <w:rPr>
           <w:sz w:val="24"/>
           <w:szCs w:val="24"/>
+          <w:highlight w:val="none"/>
         </w:rPr>
         <w:t xml:space="preserve">НАПРАВЛЕНИЕ </w:t>
-      </w:r>
-      <w:r>
-        <w:rPr>
-          <w:sz w:val="24"/>
-          <w:szCs w:val="24"/>
-        </w:rPr>
-        <w:t xml:space="preserve">ПОДГОТОВКИ</w:t>
       </w:r>
       <w:r>
         <w:rPr>
@@ -498,7 +601,7 @@
           <w:szCs w:val="24"/>
           <w:highlight w:val="none"/>
         </w:rPr>
-        <w:t xml:space="preserve"> </w:t>
+        <w:t xml:space="preserve">ПОДГОТОВКИ</w:t>
       </w:r>
       <w:r>
         <w:rPr>
@@ -510,6 +613,14 @@
       </w:r>
       <w:r>
         <w:rPr>
+          <w:sz w:val="24"/>
+          <w:szCs w:val="24"/>
+          <w:highlight w:val="none"/>
+        </w:rPr>
+        <w:t xml:space="preserve"> </w:t>
+      </w:r>
+      <w:r>
+        <w:rPr>
           <w:b/>
           <w:sz w:val="24"/>
           <w:highlight w:val="none"/>
@@ -533,10 +644,7 @@
           <w:highlight w:val="none"/>
         </w:rPr>
       </w:r>
-    </w:p>
-    <w:p>
-      <w:pPr>
-        <w:shd w:val="clear" w:color="ffffff" w:themeColor="background1" w:fill="ffffff" w:themeFill="background1"/>
+      <w:r>
         <w:rPr>
           <w:b/>
           <w:bCs/>
@@ -544,8 +652,11 @@
           <w:szCs w:val="24"/>
           <w:highlight w:val="none"/>
         </w:rPr>
-      </w:pPr>
-      <w:r>
+      </w:r>
+    </w:p>
+    <w:p>
+      <w:pPr>
+        <w:shd w:val="clear" w:color="ffffff" w:themeColor="background1" w:fill="ffffff" w:themeFill="background1"/>
         <w:rPr>
           <w:b/>
           <w:bCs/>
@@ -553,7 +664,7 @@
           <w:szCs w:val="24"/>
           <w:highlight w:val="none"/>
         </w:rPr>
-      </w:r>
+      </w:pPr>
       <w:r>
         <w:rPr>
           <w:b/>
@@ -563,66 +674,14 @@
           <w:highlight w:val="none"/>
         </w:rPr>
       </w:r>
-    </w:p>
-    <w:p>
-      <w:pPr>
-        <w:shd w:val="clear" w:color="ffffff" w:themeColor="background1" w:fill="ffffff" w:themeFill="background1"/>
+      <w:r>
         <w:rPr>
           <w:b/>
           <w:bCs/>
           <w:sz w:val="24"/>
           <w:szCs w:val="24"/>
-          <w:highlight w:val="yellow"/>
-        </w:rPr>
-      </w:pPr>
-      <w:r>
-        <w:rPr>
-          <w:sz w:val="24"/>
-          <w:szCs w:val="24"/>
-          <w:highlight w:val="yellow"/>
-        </w:rPr>
-        <w:t xml:space="preserve">МАГИСТЕРСКАЯ ПРОГРАММА</w:t>
-      </w:r>
-      <w:r>
-        <w:rPr>
-          <w:sz w:val="24"/>
-          <w:szCs w:val="24"/>
-          <w:highlight w:val="yellow"/>
-        </w:rPr>
-        <w:t xml:space="preserve"> </w:t>
-      </w:r>
-      <w:r>
-        <w:rPr>
-          <w:sz w:val="24"/>
-          <w:szCs w:val="24"/>
-          <w:highlight w:val="yellow"/>
-        </w:rPr>
-        <w:t xml:space="preserve"> </w:t>
-      </w:r>
-      <w:r>
-        <w:rPr>
-          <w:b/>
-          <w:sz w:val="24"/>
-          <w:highlight w:val="yellow"/>
-        </w:rPr>
-        <w:t xml:space="preserve">09.04.01</w:t>
-      </w:r>
-      <w:r>
-        <w:rPr>
-          <w:b/>
-          <w:sz w:val="24"/>
-          <w:highlight w:val="yellow"/>
-          <w:lang w:val="en-US"/>
-        </w:rPr>
-        <w:t xml:space="preserve">/</w:t>
-      </w:r>
-      <w:r>
-        <w:rPr>
-          <w:b/>
-          <w:sz w:val="24"/>
-          <w:highlight w:val="yellow"/>
-        </w:rPr>
-        <w:t xml:space="preserve"> Информатика и вычислительная техника</w:t>
+          <w:highlight w:val="none"/>
+        </w:rPr>
       </w:r>
       <w:r>
         <w:rPr>
@@ -630,22 +689,95 @@
           <w:bCs/>
           <w:sz w:val="24"/>
           <w:szCs w:val="24"/>
-          <w:highlight w:val="yellow"/>
-        </w:rPr>
-      </w:r>
-      <w:r>
+          <w:highlight w:val="none"/>
+        </w:rPr>
+      </w:r>
+    </w:p>
+    <w:p>
+      <w:pPr>
+        <w:shd w:val="clear" w:color="ffffff" w:themeColor="background1" w:fill="ffffff" w:themeFill="background1"/>
         <w:rPr>
           <w:b/>
           <w:bCs/>
           <w:sz w:val="24"/>
           <w:szCs w:val="24"/>
-          <w:highlight w:val="yellow"/>
-        </w:rPr>
-      </w:r>
-    </w:p>
-    <w:p>
-      <w:pPr>
-        <w:shd w:val="clear" w:color="ffffff" w:themeColor="background1" w:fill="ffffff" w:themeFill="background1"/>
+          <w:highlight w:val="none"/>
+        </w:rPr>
+      </w:pPr>
+      <w:r>
+        <w:rPr>
+          <w:sz w:val="24"/>
+          <w:szCs w:val="24"/>
+          <w:highlight w:val="none"/>
+        </w:rPr>
+        <w:t xml:space="preserve">МАГИСТЕРСКАЯ ПРОГРАММА</w:t>
+      </w:r>
+      <w:r>
+        <w:rPr>
+          <w:sz w:val="24"/>
+          <w:szCs w:val="24"/>
+          <w:highlight w:val="none"/>
+        </w:rPr>
+        <w:t xml:space="preserve"> </w:t>
+      </w:r>
+      <w:r>
+        <w:rPr>
+          <w:sz w:val="24"/>
+          <w:szCs w:val="24"/>
+          <w:highlight w:val="none"/>
+        </w:rPr>
+        <w:t xml:space="preserve"> </w:t>
+      </w:r>
+      <w:r>
+        <w:rPr>
+          <w:b/>
+          <w:sz w:val="24"/>
+          <w:highlight w:val="none"/>
+        </w:rPr>
+        <w:t xml:space="preserve">09.04.01</w:t>
+      </w:r>
+      <w:r>
+        <w:rPr>
+          <w:b/>
+          <w:sz w:val="24"/>
+          <w:highlight w:val="none"/>
+          <w:lang w:val="en-US"/>
+        </w:rPr>
+        <w:t xml:space="preserve">/</w:t>
+      </w:r>
+      <w:r>
+        <w:rPr>
+          <w:b/>
+          <w:sz w:val="24"/>
+          <w:highlight w:val="none"/>
+          <w:lang w:val="ru-RU"/>
+        </w:rPr>
+        <w:t xml:space="preserve">07</w:t>
+      </w:r>
+      <w:r>
+        <w:rPr>
+          <w:b/>
+          <w:sz w:val="24"/>
+          <w:highlight w:val="none"/>
+        </w:rPr>
+        <w:t xml:space="preserve"> </w:t>
+      </w:r>
+      <w:r>
+        <w:rPr>
+          <w:b/>
+          <w:sz w:val="24"/>
+          <w:highlight w:val="none"/>
+        </w:rPr>
+        <w:t xml:space="preserve">Интеллектуальные системы анализа, обработки и интерпретации больших данных</w:t>
+      </w:r>
+      <w:r>
+        <w:rPr>
+          <w:b/>
+          <w:sz w:val="24"/>
+          <w:highlight w:val="none"/>
+        </w:rPr>
+      </w:r>
+      <w:r>
         <w:rPr>
           <w:b/>
           <w:bCs/>
@@ -653,20 +785,6 @@
           <w:szCs w:val="24"/>
           <w:highlight w:val="none"/>
         </w:rPr>
-      </w:pPr>
-      <w:r>
-        <w:rPr>
-          <w:b/>
-          <w:sz w:val="24"/>
-          <w:highlight w:val="none"/>
-        </w:rPr>
-      </w:r>
-      <w:r>
-        <w:rPr>
-          <w:b/>
-          <w:sz w:val="24"/>
-          <w:highlight w:val="none"/>
-        </w:rPr>
       </w:r>
     </w:p>
     <w:p>
@@ -694,10 +812,54 @@
           <w:highlight w:val="none"/>
         </w:rPr>
       </w:r>
-    </w:p>
-    <w:p>
-      <w:pPr>
-        <w:pStyle w:val="881"/>
+      <w:r>
+        <w:rPr>
+          <w:b/>
+          <w:bCs/>
+          <w:sz w:val="24"/>
+          <w:szCs w:val="24"/>
+          <w:highlight w:val="none"/>
+        </w:rPr>
+      </w:r>
+    </w:p>
+    <w:p>
+      <w:pPr>
+        <w:shd w:val="clear" w:color="ffffff" w:themeColor="background1" w:fill="ffffff" w:themeFill="background1"/>
+        <w:rPr>
+          <w:b/>
+          <w:bCs/>
+          <w:sz w:val="24"/>
+          <w:szCs w:val="24"/>
+          <w:highlight w:val="none"/>
+        </w:rPr>
+      </w:pPr>
+      <w:r>
+        <w:rPr>
+          <w:b/>
+          <w:sz w:val="24"/>
+          <w:highlight w:val="none"/>
+        </w:rPr>
+      </w:r>
+      <w:r>
+        <w:rPr>
+          <w:b/>
+          <w:sz w:val="24"/>
+          <w:highlight w:val="none"/>
+        </w:rPr>
+      </w:r>
+      <w:r>
+        <w:rPr>
+          <w:b/>
+          <w:bCs/>
+          <w:sz w:val="24"/>
+          <w:szCs w:val="24"/>
+          <w:highlight w:val="none"/>
+        </w:rPr>
+      </w:r>
+    </w:p>
+    <w:p>
+      <w:pPr>
+        <w:pStyle w:val="883"/>
         <w:spacing w:before="700" w:after="240"/>
         <w:shd w:val="clear" w:color="auto" w:fill="ffffff"/>
         <w:rPr>
@@ -721,10 +883,17 @@
           <w:sz w:val="32"/>
         </w:rPr>
       </w:r>
-    </w:p>
-    <w:p>
-      <w:pPr>
-        <w:pStyle w:val="881"/>
+      <w:r>
+        <w:rPr>
+          <w:b/>
+          <w:spacing w:val="100"/>
+          <w:sz w:val="32"/>
+        </w:rPr>
+      </w:r>
+    </w:p>
+    <w:p>
+      <w:pPr>
+        <w:pStyle w:val="883"/>
         <w:jc w:val="center"/>
         <w:spacing w:before="700" w:after="240"/>
         <w:shd w:val="clear" w:color="auto" w:fill="ffffff"/>
@@ -744,6 +913,14 @@
           <w:sz w:val="32"/>
         </w:rPr>
         <w:t xml:space="preserve">Отчет</w:t>
+      </w:r>
+      <w:r>
+        <w:rPr>
+          <w:b/>
+          <w:caps/>
+          <w:spacing w:val="100"/>
+          <w:sz w:val="32"/>
+        </w:rPr>
       </w:r>
       <w:r>
         <w:rPr>
@@ -774,7 +951,7 @@
           </w:tcPr>
           <w:p>
             <w:pPr>
-              <w:pStyle w:val="881"/>
+              <w:pStyle w:val="883"/>
               <w:jc w:val="right"/>
               <w:shd w:val="clear" w:color="auto" w:fill="ffffff"/>
               <w:rPr>
@@ -795,6 +972,12 @@
                 <w:sz w:val="28"/>
               </w:rPr>
             </w:r>
+            <w:r>
+              <w:rPr>
+                <w:b/>
+                <w:sz w:val="28"/>
+              </w:rPr>
+            </w:r>
           </w:p>
         </w:tc>
         <w:tc>
@@ -805,7 +988,7 @@
           </w:tcPr>
           <w:p>
             <w:pPr>
-              <w:pStyle w:val="881"/>
+              <w:pStyle w:val="883"/>
               <w:jc w:val="center"/>
               <w:tabs>
                 <w:tab w:val="left" w:pos="206" w:leader="none"/>
@@ -890,7 +1073,11 @@
             </w:r>
             <w:r>
               <w:rPr>
+                <w:b/>
+                <w:color w:val="000000"/>
+                <w:spacing w:val="100"/>
                 <w:sz w:val="28"/>
+                <w:szCs w:val="28"/>
               </w:rPr>
             </w:r>
             <w:r>
@@ -908,7 +1095,7 @@
     </w:tbl>
     <w:p>
       <w:pPr>
-        <w:pStyle w:val="881"/>
+        <w:pStyle w:val="883"/>
         <w:shd w:val="clear" w:color="auto" w:fill="ffffff"/>
         <w:rPr>
           <w:b/>
@@ -931,10 +1118,17 @@
           <w:sz w:val="32"/>
         </w:rPr>
       </w:r>
-    </w:p>
-    <w:p>
-      <w:pPr>
-        <w:pStyle w:val="881"/>
+      <w:r>
+        <w:rPr>
+          <w:b/>
+          <w:spacing w:val="100"/>
+          <w:sz w:val="32"/>
+        </w:rPr>
+      </w:r>
+    </w:p>
+    <w:p>
+      <w:pPr>
+        <w:pStyle w:val="883"/>
         <w:ind w:firstLine="0"/>
         <w:spacing w:line="360" w:lineRule="auto"/>
         <w:shd w:val="clear" w:color="auto" w:fill="ffffff"/>
@@ -970,30 +1164,11 @@
           <w:sz w:val="28"/>
           <w:u w:val="single"/>
         </w:rPr>
-      </w:r>
-      <w:r>
-        <w:rPr>
-          <w:rFonts w:ascii="Times New Roman" w:hAnsi="Times New Roman" w:eastAsia="Times New Roman" w:cs="Times New Roman"/>
-          <w:color w:val="000000"/>
-          <w:sz w:val="28"/>
-          <w:u w:val="single"/>
-        </w:rPr>
         <w:t xml:space="preserve">Инсталляция СУБД PostgreSQL 9.6 на виртуальной машине, создание базы данных и работа с ней</w:t>
       </w:r>
       <w:r>
         <w:rPr>
-          <w:rFonts w:ascii="Times New Roman" w:hAnsi="Times New Roman" w:eastAsia="Times New Roman" w:cs="Times New Roman"/>
-          <w:color w:val="000000"/>
-          <w:sz w:val="28"/>
-          <w:u w:val="single"/>
-        </w:rPr>
-      </w:r>
-      <w:r>
-        <w:rPr>
-          <w:rFonts w:ascii="Times New Roman" w:hAnsi="Times New Roman" w:eastAsia="Times New Roman" w:cs="Times New Roman"/>
-          <w:color w:val="000000"/>
-          <w:sz w:val="28"/>
-          <w:u w:val="single"/>
+          <w:sz w:val="28"/>
         </w:rPr>
       </w:r>
       <w:r>
@@ -1035,23 +1210,7 @@
           <w:sz w:val="28"/>
           <w:u w:val="single"/>
         </w:rPr>
-      </w:r>
-      <w:r>
-        <w:rPr>
-          <w:rFonts w:ascii="Times New Roman" w:hAnsi="Times New Roman" w:eastAsia="Times New Roman" w:cs="Times New Roman"/>
-          <w:color w:val="000000"/>
-          <w:sz w:val="28"/>
-          <w:u w:val="single"/>
-        </w:rPr>
         <w:t xml:space="preserve">Технология параллельных систем баз данных</w:t>
-      </w:r>
-      <w:r>
-        <w:rPr>
-          <w:rFonts w:ascii="Times New Roman" w:hAnsi="Times New Roman" w:eastAsia="Times New Roman" w:cs="Times New Roman"/>
-          <w:color w:val="000000"/>
-          <w:sz w:val="28"/>
-          <w:u w:val="single"/>
-        </w:rPr>
       </w:r>
       <w:r>
         <w:rPr>
@@ -1061,10 +1220,18 @@
           <w:u w:val="single"/>
         </w:rPr>
       </w:r>
-    </w:p>
-    <w:p>
-      <w:pPr>
-        <w:pStyle w:val="881"/>
+      <w:r>
+        <w:rPr>
+          <w:rFonts w:ascii="Times New Roman" w:hAnsi="Times New Roman" w:eastAsia="Times New Roman" w:cs="Times New Roman"/>
+          <w:sz w:val="28"/>
+          <w:szCs w:val="32"/>
+          <w:u w:val="single"/>
+        </w:rPr>
+      </w:r>
+    </w:p>
+    <w:p>
+      <w:pPr>
+        <w:pStyle w:val="883"/>
         <w:jc w:val="both"/>
         <w:spacing w:line="360" w:lineRule="auto"/>
         <w:shd w:val="clear" w:color="auto" w:fill="ffffff"/>
@@ -1085,10 +1252,15 @@
           <w:sz w:val="28"/>
         </w:rPr>
       </w:r>
-    </w:p>
-    <w:p>
-      <w:pPr>
-        <w:pStyle w:val="881"/>
+      <w:r>
+        <w:rPr>
+          <w:sz w:val="28"/>
+        </w:rPr>
+      </w:r>
+    </w:p>
+    <w:p>
+      <w:pPr>
+        <w:pStyle w:val="883"/>
         <w:jc w:val="both"/>
         <w:spacing w:line="360" w:lineRule="auto"/>
         <w:shd w:val="clear" w:color="auto" w:fill="ffffff"/>
@@ -1099,6 +1271,11 @@
           <w:sz w:val="28"/>
         </w:rPr>
       </w:pPr>
+      <w:r>
+        <w:rPr>
+          <w:sz w:val="28"/>
+        </w:rPr>
+      </w:r>
       <w:r>
         <w:rPr>
           <w:sz w:val="28"/>
@@ -1145,6 +1322,12 @@
                 <w:szCs w:val="28"/>
               </w:rPr>
               <w:t xml:space="preserve">Студент</w:t>
+            </w:r>
+            <w:r>
+              <w:rPr>
+                <w:sz w:val="28"/>
+                <w:szCs w:val="28"/>
+              </w:rPr>
             </w:r>
             <w:r>
               <w:rPr>
@@ -1217,6 +1400,12 @@
                 <w:szCs w:val="28"/>
               </w:rPr>
             </w:r>
+            <w:r>
+              <w:rPr>
+                <w:sz w:val="28"/>
+                <w:szCs w:val="28"/>
+              </w:rPr>
+            </w:r>
           </w:p>
         </w:tc>
         <w:tc>
@@ -1235,6 +1424,12 @@
                 <w:bottom w:val="single" w:color="000000" w:sz="6" w:space="1"/>
               </w:pBdr>
             </w:pPr>
+            <w:r>
+              <w:rPr>
+                <w:sz w:val="28"/>
+                <w:szCs w:val="28"/>
+              </w:rPr>
+            </w:r>
             <w:r>
               <w:rPr>
                 <w:sz w:val="28"/>
@@ -1280,6 +1475,12 @@
                 <w:szCs w:val="28"/>
               </w:rPr>
             </w:r>
+            <w:r>
+              <w:rPr>
+                <w:sz w:val="28"/>
+                <w:szCs w:val="28"/>
+              </w:rPr>
+            </w:r>
           </w:p>
         </w:tc>
       </w:tr>
@@ -1299,6 +1500,12 @@
                 <w:szCs w:val="28"/>
               </w:rPr>
             </w:pPr>
+            <w:r>
+              <w:rPr>
+                <w:sz w:val="28"/>
+                <w:szCs w:val="28"/>
+              </w:rPr>
+            </w:r>
             <w:r>
               <w:rPr>
                 <w:sz w:val="28"/>
@@ -1405,6 +1612,12 @@
                 <w:szCs w:val="28"/>
               </w:rPr>
             </w:r>
+            <w:r>
+              <w:rPr>
+                <w:sz w:val="28"/>
+                <w:szCs w:val="28"/>
+              </w:rPr>
+            </w:r>
           </w:p>
         </w:tc>
         <w:tc>
@@ -1493,6 +1706,12 @@
                 <w:szCs w:val="28"/>
               </w:rPr>
             </w:r>
+            <w:r>
+              <w:rPr>
+                <w:sz w:val="28"/>
+                <w:szCs w:val="28"/>
+              </w:rPr>
+            </w:r>
           </w:p>
         </w:tc>
         <w:tc>
@@ -1519,6 +1738,12 @@
                 <w:szCs w:val="28"/>
               </w:rPr>
             </w:pPr>
+            <w:r>
+              <w:rPr>
+                <w:sz w:val="28"/>
+                <w:szCs w:val="28"/>
+              </w:rPr>
+            </w:r>
             <w:r>
               <w:rPr>
                 <w:sz w:val="28"/>
@@ -1562,6 +1787,12 @@
                 <w:szCs w:val="28"/>
               </w:rPr>
             </w:r>
+            <w:r>
+              <w:rPr>
+                <w:sz w:val="28"/>
+                <w:szCs w:val="28"/>
+              </w:rPr>
+            </w:r>
           </w:p>
         </w:tc>
         <w:tc>
@@ -1593,6 +1824,12 @@
                 <w:szCs w:val="28"/>
               </w:rPr>
             </w:r>
+            <w:r>
+              <w:rPr>
+                <w:sz w:val="28"/>
+                <w:szCs w:val="28"/>
+              </w:rPr>
+            </w:r>
           </w:p>
         </w:tc>
       </w:tr>
@@ -1612,6 +1849,12 @@
                 <w:szCs w:val="28"/>
               </w:rPr>
             </w:pPr>
+            <w:r>
+              <w:rPr>
+                <w:sz w:val="28"/>
+                <w:szCs w:val="28"/>
+              </w:rPr>
+            </w:r>
             <w:r>
               <w:rPr>
                 <w:sz w:val="28"/>
@@ -1705,13 +1948,23 @@
           <w:sz w:val="24"/>
         </w:rPr>
       </w:r>
-    </w:p>
-    <w:p>
-      <w:pPr>
-        <w:rPr>
-          <w:sz w:val="24"/>
-        </w:rPr>
-      </w:pPr>
+      <w:r>
+        <w:rPr>
+          <w:sz w:val="24"/>
+        </w:rPr>
+      </w:r>
+    </w:p>
+    <w:p>
+      <w:pPr>
+        <w:rPr>
+          <w:sz w:val="24"/>
+        </w:rPr>
+      </w:pPr>
+      <w:r>
+        <w:rPr>
+          <w:sz w:val="24"/>
+        </w:rPr>
+      </w:r>
       <w:r>
         <w:rPr>
           <w:sz w:val="24"/>
@@ -1740,37 +1993,24 @@
           <w:sz w:val="24"/>
         </w:rPr>
       </w:r>
-    </w:p>
-    <w:p>
-      <w:pPr>
+      <w:r>
         <w:rPr>
           <w:sz w:val="24"/>
           <w:szCs w:val="24"/>
         </w:rPr>
-      </w:pPr>
-      <w:r>
-        <w:rPr>
-          <w:sz w:val="24"/>
-        </w:rPr>
-      </w:r>
-      <w:r>
-        <w:rPr>
-          <w:sz w:val="24"/>
-        </w:rPr>
-      </w:r>
-      <w:r>
-        <w:rPr>
-          <w:sz w:val="24"/>
-          <w:szCs w:val="24"/>
-        </w:rPr>
-      </w:r>
-    </w:p>
-    <w:p>
-      <w:pPr>
-        <w:rPr>
-          <w:sz w:val="24"/>
-        </w:rPr>
-      </w:pPr>
+      </w:r>
+    </w:p>
+    <w:p>
+      <w:pPr>
+        <w:rPr>
+          <w:sz w:val="24"/>
+        </w:rPr>
+      </w:pPr>
+      <w:r>
+        <w:rPr>
+          <w:sz w:val="24"/>
+        </w:rPr>
+      </w:r>
       <w:r>
         <w:rPr>
           <w:sz w:val="24"/>
@@ -1799,6 +2039,7 @@
       <w:r>
         <w:rPr>
           <w:sz w:val="24"/>
+          <w:highlight w:val="none"/>
         </w:rPr>
       </w:r>
       <w:r>
@@ -1881,7 +2122,7 @@
           <w:color w:val="000000"/>
           <w:sz w:val="28"/>
         </w:rPr>
-        <w:t xml:space="preserve">Цель работы:</w:t>
+        <w:t xml:space="preserve">1. Цель работы:</w:t>
       </w:r>
       <w:r>
         <w:rPr>
@@ -1905,6 +2146,7 @@
           <w:b w:val="0"/>
           <w:bCs w:val="0"/>
           <w:sz w:val="28"/>
+          <w:szCs w:val="28"/>
           <w:highlight w:val="none"/>
         </w:rPr>
       </w:r>
@@ -1960,6 +2202,16 @@
           <w:highlight w:val="none"/>
         </w:rPr>
       </w:r>
+      <w:r>
+        <w:rPr>
+          <w:b/>
+          <w:bCs w:val="0"/>
+          <w:i w:val="0"/>
+          <w:sz w:val="28"/>
+          <w:szCs w:val="28"/>
+          <w:highlight w:val="none"/>
+        </w:rPr>
+      </w:r>
     </w:p>
     <w:p>
       <w:pPr>
@@ -1968,8 +2220,11 @@
         <w:spacing w:before="0" w:after="0" w:line="360" w:lineRule="auto"/>
         <w:rPr>
           <w:b/>
-          <w:sz w:val="28"/>
-          <w:highlight w:val="yellow"/>
+          <w:bCs/>
+          <w:sz w:val="28"/>
+          <w:szCs w:val="28"/>
+          <w:highlight w:val="none"/>
+          <w:lang w:val="ru-RU"/>
         </w:rPr>
         <w:pBdr>
           <w:top w:val="none" w:color="000000" w:sz="4" w:space="0"/>
@@ -1987,22 +2242,46 @@
       <w:r>
         <w:rPr>
           <w:b/>
-          <w:sz w:val="28"/>
-          <w:highlight w:val="yellow"/>
-        </w:rPr>
-        <w:t xml:space="preserve">Задание 1</w:t>
+          <w:bCs/>
+          <w:sz w:val="28"/>
+        </w:rPr>
+        <w:t xml:space="preserve">2. </w:t>
       </w:r>
       <w:r>
         <w:rPr>
           <w:b/>
-          <w:highlight w:val="yellow"/>
-        </w:rPr>
+          <w:bCs/>
+          <w:sz w:val="28"/>
+          <w:highlight w:val="none"/>
+          <w:lang w:val="ru-RU"/>
+        </w:rPr>
+        <w:t xml:space="preserve">Соз</w:t>
       </w:r>
       <w:r>
         <w:rPr>
           <w:b/>
           <w:sz w:val="28"/>
-          <w:highlight w:val="yellow"/>
+          <w:highlight w:val="none"/>
+          <w:lang w:val="ru-RU"/>
+        </w:rPr>
+        <w:t xml:space="preserve">дание виртуальной машины</w:t>
+      </w:r>
+      <w:r>
+        <w:rPr>
+          <w:b/>
+          <w:sz w:val="28"/>
+          <w:highlight w:val="none"/>
+          <w:lang w:val="ru-RU"/>
+        </w:rPr>
+      </w:r>
+      <w:r>
+        <w:rPr>
+          <w:b/>
+          <w:bCs/>
+          <w:sz w:val="28"/>
+          <w:szCs w:val="28"/>
+          <w:highlight w:val="none"/>
+          <w:lang w:val="ru-RU"/>
         </w:rPr>
       </w:r>
     </w:p>
@@ -2013,8 +2292,11 @@
         <w:spacing w:before="0" w:after="0" w:line="360" w:lineRule="auto"/>
         <w:rPr>
           <w:b w:val="0"/>
-          <w:sz w:val="28"/>
-          <w:highlight w:val="yellow"/>
+          <w:bCs w:val="0"/>
+          <w:sz w:val="28"/>
+          <w:szCs w:val="28"/>
+          <w:highlight w:val="none"/>
+          <w:lang w:val="en-US"/>
         </w:rPr>
         <w:pBdr>
           <w:top w:val="none" w:color="000000" w:sz="4" w:space="0"/>
@@ -2027,32 +2309,78 @@
         <w:rPr>
           <w:b/>
           <w:sz w:val="28"/>
-          <w:highlight w:val="yellow"/>
+          <w:highlight w:val="none"/>
+          <w:lang w:val="ru-RU"/>
         </w:rPr>
         <w:tab/>
       </w:r>
       <w:r>
         <w:rPr>
           <w:b w:val="0"/>
-          <w:sz w:val="28"/>
-          <w:highlight w:val="yellow"/>
-        </w:rPr>
-        <w:t xml:space="preserve">Скомпилировать исходный код представленной программы, привести дизассемблерный листинг и псевдокод программы.</w:t>
-      </w:r>
-      <w:r>
-        <w:rPr>
-          <w:rFonts w:ascii="Times New Roman" w:hAnsi="Times New Roman" w:eastAsia="Times New Roman" w:cs="Times New Roman"/>
+          <w:bCs w:val="0"/>
+          <w:sz w:val="28"/>
+          <w:highlight w:val="none"/>
+          <w:lang w:val="ru-RU"/>
+        </w:rPr>
+        <w:t xml:space="preserve">Для выполнения курса лабораторных работ с помощью ПО </w:t>
+      </w:r>
+      <w:r>
+        <w:rPr>
           <w:b w:val="0"/>
-          <w:color w:val="000000"/>
-          <w:sz w:val="28"/>
-          <w:highlight w:val="yellow"/>
-        </w:rPr>
+          <w:bCs w:val="0"/>
+          <w:sz w:val="28"/>
+          <w:highlight w:val="none"/>
+          <w:lang w:val="en-US"/>
+        </w:rPr>
+        <w:t xml:space="preserve">“Virtula Box” </w:t>
       </w:r>
       <w:r>
         <w:rPr>
           <w:b w:val="0"/>
-          <w:sz w:val="28"/>
-          <w:highlight w:val="yellow"/>
+          <w:bCs w:val="0"/>
+          <w:sz w:val="28"/>
+          <w:highlight w:val="none"/>
+          <w:lang w:val="ru-RU"/>
+        </w:rPr>
+        <w:t xml:space="preserve">была создана виртуальная машина на базе ОС </w:t>
+      </w:r>
+      <w:r>
+        <w:rPr>
+          <w:b w:val="0"/>
+          <w:bCs w:val="0"/>
+          <w:sz w:val="28"/>
+          <w:highlight w:val="none"/>
+          <w:lang w:val="en-US"/>
+        </w:rPr>
+        <w:t xml:space="preserve">Ubuntu 22.04 (</w:t>
+      </w:r>
+      <w:r>
+        <w:rPr>
+          <w:b w:val="0"/>
+          <w:bCs w:val="0"/>
+          <w:sz w:val="28"/>
+          <w:highlight w:val="none"/>
+          <w:lang w:val="ru-RU"/>
+        </w:rPr>
+        <w:t xml:space="preserve">рисунок 1</w:t>
+      </w:r>
+      <w:r>
+        <w:rPr>
+          <w:b w:val="0"/>
+          <w:bCs w:val="0"/>
+          <w:sz w:val="28"/>
+          <w:highlight w:val="none"/>
+          <w:lang w:val="en-US"/>
+        </w:rPr>
+        <w:t xml:space="preserve">).</w:t>
+      </w:r>
+      <w:r>
+        <w:rPr>
+          <w:b w:val="0"/>
+          <w:bCs w:val="0"/>
+          <w:sz w:val="28"/>
+          <w:szCs w:val="28"/>
+          <w:highlight w:val="none"/>
         </w:rPr>
       </w:r>
     </w:p>
@@ -2063,6 +2391,874 @@
         <w:spacing w:before="0" w:after="0" w:line="360" w:lineRule="auto"/>
         <w:rPr>
           <w:b w:val="0"/>
+          <w:bCs w:val="0"/>
+          <w:sz w:val="28"/>
+          <w:szCs w:val="28"/>
+          <w:highlight w:val="none"/>
+          <w:lang w:val="en-US"/>
+        </w:rPr>
+        <w:pBdr>
+          <w:top w:val="none" w:color="000000" w:sz="4" w:space="0"/>
+          <w:left w:val="none" w:color="000000" w:sz="4" w:space="0"/>
+          <w:bottom w:val="none" w:color="000000" w:sz="4" w:space="0"/>
+          <w:right w:val="none" w:color="000000" w:sz="4" w:space="0"/>
+        </w:pBdr>
+      </w:pPr>
+      <w:r>
+        <w:rPr>
+          <w:b w:val="0"/>
+          <w:bCs w:val="0"/>
+          <w:sz w:val="28"/>
+          <w:highlight w:val="none"/>
+          <w:lang w:val="en-US"/>
+        </w:rPr>
+      </w:r>
+      <w:r>
+        <mc:AlternateContent>
+          <mc:Choice Requires="wpg">
+            <w:drawing>
+              <wp:inline xmlns:wp="http://schemas.openxmlformats.org/drawingml/2006/wordprocessingDrawing" distT="0" distB="0" distL="0" distR="0">
+                <wp:extent cx="5940425" cy="3482653"/>
+                <wp:effectExtent l="0" t="0" r="0" b="0"/>
+                <wp:docPr id="3" name=""/>
+                <wp:cNvGraphicFramePr>
+                  <a:graphicFrameLocks xmlns:a="http://schemas.openxmlformats.org/drawingml/2006/main" noChangeAspect="1"/>
+                </wp:cNvGraphicFramePr>
+                <a:graphic xmlns:a="http://schemas.openxmlformats.org/drawingml/2006/main">
+                  <a:graphicData uri="http://schemas.openxmlformats.org/drawingml/2006/picture">
+                    <pic:pic xmlns:pic="http://schemas.openxmlformats.org/drawingml/2006/picture">
+                      <pic:nvPicPr>
+                        <pic:cNvPr id="91773230" name=""/>
+                        <pic:cNvPicPr>
+                          <a:picLocks noChangeAspect="1"/>
+                        </pic:cNvPicPr>
+                        <pic:nvPr/>
+                      </pic:nvPicPr>
+                      <pic:blipFill>
+                        <a:blip r:embed="rId13"/>
+                        <a:stretch/>
+                      </pic:blipFill>
+                      <pic:spPr bwMode="auto">
+                        <a:xfrm>
+                          <a:off x="0" y="0"/>
+                          <a:ext cx="5940424" cy="3482652"/>
+                        </a:xfrm>
+                        <a:prstGeom prst="rect">
+                          <a:avLst/>
+                        </a:prstGeom>
+                      </pic:spPr>
+                    </pic:pic>
+                  </a:graphicData>
+                </a:graphic>
+              </wp:inline>
+            </w:drawing>
+          </mc:Choice>
+          <mc:Fallback>
+            <w:pict>
+              <v:shapetype type="#_x0000_t75" o:spt="75" coordsize="21600,21600" o:preferrelative="t" path="m@4@5l@4@11@9@11@9@5xe">
+                <v:formulas>
+                  <v:f eqn="if lineDrawn pixelLineWidth 0"/>
+                  <v:f eqn="sum @0 1 0"/>
+                  <v:f eqn="sum 0 0 @1"/>
+                  <v:f eqn="prod @2 1 2"/>
+                  <v:f eqn="prod @3 21600 pixelWidth"/>
+                  <v:f eqn="prod @3 21600 pixelHeight"/>
+                  <v:f eqn="sum @0 0 1"/>
+                  <v:f eqn="prod @6 1 2"/>
+                  <v:f eqn="prod @7 21600 pixelWidth"/>
+                  <v:f eqn="sum @8 21600 0"/>
+                  <v:f eqn="prod @7 21600 pixelHeight"/>
+                  <v:f eqn="sum @10 21600 0"/>
+                </v:formulas>
+              </v:shapetype>
+              <v:shape id="_x0000_i2" o:spid="_x0000_s2" type="#_x0000_t75" style="width:467.75pt;height:274.22pt;mso-wrap-distance-left:0.00pt;mso-wrap-distance-top:0.00pt;mso-wrap-distance-right:0.00pt;mso-wrap-distance-bottom:0.00pt;" stroked="false">
+                <v:path textboxrect="0,0,0,0"/>
+                <v:imagedata r:id="rId13" o:title=""/>
+              </v:shape>
+            </w:pict>
+          </mc:Fallback>
+        </mc:AlternateContent>
+      </w:r>
+      <w:r>
+        <w:rPr>
+          <w:b w:val="0"/>
+          <w:bCs w:val="0"/>
+          <w:sz w:val="28"/>
+          <w:highlight w:val="none"/>
+          <w:lang w:val="en-US"/>
+        </w:rPr>
+      </w:r>
+      <w:r>
+        <w:rPr>
+          <w:b w:val="0"/>
+          <w:bCs w:val="0"/>
+          <w:sz w:val="28"/>
+          <w:highlight w:val="none"/>
+          <w:lang w:val="en-US"/>
+        </w:rPr>
+      </w:r>
+    </w:p>
+    <w:p>
+      <w:pPr>
+        <w:ind w:left="0" w:right="0" w:firstLine="0"/>
+        <w:jc w:val="center"/>
+        <w:spacing w:before="0" w:after="0" w:line="360" w:lineRule="auto"/>
+        <w:rPr>
+          <w:b w:val="0"/>
+          <w:bCs w:val="0"/>
+          <w:sz w:val="28"/>
+          <w:szCs w:val="28"/>
+          <w:highlight w:val="none"/>
+          <w:lang w:val="ru-RU"/>
+        </w:rPr>
+        <w:pBdr>
+          <w:top w:val="none" w:color="000000" w:sz="4" w:space="0"/>
+          <w:left w:val="none" w:color="000000" w:sz="4" w:space="0"/>
+          <w:bottom w:val="none" w:color="000000" w:sz="4" w:space="0"/>
+          <w:right w:val="none" w:color="000000" w:sz="4" w:space="0"/>
+        </w:pBdr>
+      </w:pPr>
+      <w:r>
+        <w:rPr>
+          <w:b w:val="0"/>
+          <w:bCs w:val="0"/>
+          <w:sz w:val="28"/>
+          <w:highlight w:val="none"/>
+          <w:lang w:val="ru-RU"/>
+        </w:rPr>
+        <w:t xml:space="preserve">Рисунок 1 — параметры виртуальной машины</w:t>
+      </w:r>
+      <w:r>
+        <w:rPr>
+          <w:b w:val="0"/>
+          <w:bCs w:val="0"/>
+          <w:sz w:val="28"/>
+          <w:highlight w:val="none"/>
+          <w:lang w:val="en-US"/>
+        </w:rPr>
+      </w:r>
+    </w:p>
+    <w:p>
+      <w:pPr>
+        <w:ind w:left="0" w:right="0" w:firstLine="0"/>
+        <w:jc w:val="left"/>
+        <w:spacing w:before="0" w:after="0" w:line="360" w:lineRule="auto"/>
+        <w:rPr>
+          <w:b/>
+          <w:bCs/>
+          <w:sz w:val="28"/>
+          <w:szCs w:val="28"/>
+          <w:highlight w:val="none"/>
+          <w:lang w:val="ru-RU"/>
+        </w:rPr>
+        <w:pBdr>
+          <w:top w:val="none" w:color="000000" w:sz="4" w:space="0"/>
+          <w:left w:val="none" w:color="000000" w:sz="4" w:space="0"/>
+          <w:bottom w:val="none" w:color="000000" w:sz="4" w:space="0"/>
+          <w:right w:val="none" w:color="000000" w:sz="4" w:space="0"/>
+        </w:pBdr>
+      </w:pPr>
+      <w:r>
+        <w:rPr>
+          <w:b w:val="0"/>
+          <w:bCs w:val="0"/>
+          <w:sz w:val="28"/>
+          <w:highlight w:val="none"/>
+          <w:lang w:val="en-US"/>
+        </w:rPr>
+        <w:tab/>
+      </w:r>
+      <w:r>
+        <w:rPr>
+          <w:b/>
+          <w:bCs/>
+          <w:sz w:val="28"/>
+          <w:highlight w:val="none"/>
+          <w:lang w:val="ru-RU"/>
+        </w:rPr>
+        <w:t xml:space="preserve">3. </w:t>
+      </w:r>
+      <w:r>
+        <w:rPr>
+          <w:b/>
+          <w:bCs/>
+          <w:sz w:val="28"/>
+          <w:highlight w:val="none"/>
+          <w:lang w:val="ru-RU"/>
+        </w:rPr>
+        <w:t xml:space="preserve">Инсталляция СУБД PostgreSQL </w:t>
+      </w:r>
+      <w:r>
+        <w:rPr>
+          <w:b/>
+          <w:bCs/>
+          <w:sz w:val="28"/>
+          <w:highlight w:val="none"/>
+          <w:lang w:val="ru-RU"/>
+        </w:rPr>
+        <w:t xml:space="preserve"> </w:t>
+      </w:r>
+      <w:r>
+        <w:rPr>
+          <w:b w:val="0"/>
+          <w:bCs w:val="0"/>
+          <w:sz w:val="28"/>
+          <w:highlight w:val="none"/>
+          <w:lang w:val="en-US"/>
+        </w:rPr>
+      </w:r>
+    </w:p>
+    <w:p>
+      <w:pPr>
+        <w:ind w:left="0" w:right="0" w:firstLine="0"/>
+        <w:jc w:val="both"/>
+        <w:spacing w:before="0" w:after="0" w:line="360" w:lineRule="auto"/>
+        <w:rPr>
+          <w:b w:val="0"/>
+          <w:bCs w:val="0"/>
+          <w:sz w:val="28"/>
+          <w:szCs w:val="28"/>
+          <w:highlight w:val="none"/>
+          <w:lang w:val="ru-RU"/>
+        </w:rPr>
+        <w:pBdr>
+          <w:top w:val="none" w:color="000000" w:sz="4" w:space="0"/>
+          <w:left w:val="none" w:color="000000" w:sz="4" w:space="0"/>
+          <w:bottom w:val="none" w:color="000000" w:sz="4" w:space="0"/>
+          <w:right w:val="none" w:color="000000" w:sz="4" w:space="0"/>
+        </w:pBdr>
+      </w:pPr>
+      <w:r>
+        <w:rPr>
+          <w:b/>
+          <w:bCs/>
+          <w:sz w:val="28"/>
+          <w:highlight w:val="none"/>
+          <w:lang w:val="en-US"/>
+        </w:rPr>
+        <w:tab/>
+      </w:r>
+      <w:r>
+        <w:rPr>
+          <w:b w:val="0"/>
+          <w:bCs w:val="0"/>
+          <w:sz w:val="28"/>
+          <w:highlight w:val="none"/>
+          <w:lang w:val="ru-RU"/>
+        </w:rPr>
+        <w:t xml:space="preserve">На рисунке 2 показано добавление ссылки на </w:t>
+      </w:r>
+      <w:r>
+        <w:rPr>
+          <w:b w:val="0"/>
+          <w:bCs w:val="0"/>
+          <w:sz w:val="28"/>
+          <w:highlight w:val="none"/>
+          <w:lang w:val="en-US"/>
+        </w:rPr>
+        <w:t xml:space="preserve">deb-</w:t>
+      </w:r>
+      <w:r>
+        <w:rPr>
+          <w:b w:val="0"/>
+          <w:bCs w:val="0"/>
+          <w:sz w:val="28"/>
+          <w:highlight w:val="none"/>
+          <w:lang w:val="ru-RU"/>
+        </w:rPr>
+        <w:t xml:space="preserve">пакет, получение соответствующего ключа и обновление индекса пакетов. Затем была проведена установка пакета командой </w:t>
+      </w:r>
+      <w:r>
+        <w:rPr>
+          <w:b w:val="0"/>
+          <w:bCs w:val="0"/>
+          <w:sz w:val="28"/>
+          <w:highlight w:val="none"/>
+          <w:lang w:val="en-US"/>
+        </w:rPr>
+        <w:t xml:space="preserve">“</w:t>
+      </w:r>
+      <w:r>
+        <w:rPr>
+          <w:b w:val="0"/>
+          <w:bCs w:val="0"/>
+          <w:sz w:val="28"/>
+          <w:highlight w:val="none"/>
+          <w:lang w:val="en-US"/>
+        </w:rPr>
+        <w:t xml:space="preserve">sudo apt -y install postgresql-9.6</w:t>
+      </w:r>
+      <w:r>
+        <w:rPr>
+          <w:b w:val="0"/>
+          <w:bCs w:val="0"/>
+          <w:sz w:val="28"/>
+          <w:highlight w:val="none"/>
+          <w:lang w:val="en-US"/>
+        </w:rPr>
+        <w:t xml:space="preserve">”.</w:t>
+      </w:r>
+      <w:r>
+        <w:rPr>
+          <w:b w:val="0"/>
+          <w:bCs w:val="0"/>
+          <w:sz w:val="28"/>
+          <w:szCs w:val="28"/>
+          <w:highlight w:val="none"/>
+        </w:rPr>
+      </w:r>
+    </w:p>
+    <w:p>
+      <w:pPr>
+        <w:ind w:left="0" w:right="0" w:firstLine="708"/>
+        <w:jc w:val="both"/>
+        <w:spacing w:before="0" w:after="0" w:line="360" w:lineRule="auto"/>
+        <w:rPr>
+          <w:b w:val="0"/>
+          <w:bCs w:val="0"/>
+          <w:sz w:val="28"/>
+          <w:szCs w:val="28"/>
+          <w:highlight w:val="none"/>
+        </w:rPr>
+        <w:pBdr>
+          <w:top w:val="none" w:color="000000" w:sz="4" w:space="0"/>
+          <w:left w:val="none" w:color="000000" w:sz="4" w:space="0"/>
+          <w:bottom w:val="none" w:color="000000" w:sz="4" w:space="0"/>
+          <w:right w:val="none" w:color="000000" w:sz="4" w:space="0"/>
+        </w:pBdr>
+      </w:pPr>
+      <w:r>
+        <w:rPr>
+          <w:b w:val="0"/>
+          <w:bCs w:val="0"/>
+          <w:sz w:val="28"/>
+          <w:highlight w:val="none"/>
+          <w:lang w:val="ru-RU"/>
+        </w:rPr>
+        <w:t xml:space="preserve">На рисунке 3 показана проверка установки </w:t>
+      </w:r>
+      <w:r>
+        <w:rPr>
+          <w:b w:val="0"/>
+          <w:bCs w:val="0"/>
+          <w:sz w:val="28"/>
+          <w:highlight w:val="none"/>
+          <w:lang w:val="en-US"/>
+        </w:rPr>
+        <w:t xml:space="preserve">psql </w:t>
+      </w:r>
+      <w:r>
+        <w:rPr>
+          <w:b w:val="0"/>
+          <w:bCs w:val="0"/>
+          <w:sz w:val="28"/>
+          <w:highlight w:val="none"/>
+          <w:lang w:val="ru-RU"/>
+        </w:rPr>
+        <w:t xml:space="preserve">(запрос пути к исполняемому файлу </w:t>
+      </w:r>
+      <w:r>
+        <w:rPr>
+          <w:b w:val="0"/>
+          <w:bCs w:val="0"/>
+          <w:sz w:val="28"/>
+          <w:highlight w:val="none"/>
+          <w:lang w:val="en-US"/>
+        </w:rPr>
+        <w:t xml:space="preserve">psql), </w:t>
+      </w:r>
+      <w:r>
+        <w:rPr>
+          <w:b w:val="0"/>
+          <w:bCs w:val="0"/>
+          <w:sz w:val="28"/>
+          <w:highlight w:val="none"/>
+          <w:lang w:val="ru-RU"/>
+        </w:rPr>
+        <w:t xml:space="preserve">процесс установки пароля, переключение пользователя на </w:t>
+      </w:r>
+      <w:r>
+        <w:rPr>
+          <w:b w:val="0"/>
+          <w:bCs w:val="0"/>
+          <w:sz w:val="28"/>
+          <w:highlight w:val="none"/>
+          <w:lang w:val="en-US"/>
+        </w:rPr>
+        <w:t xml:space="preserve">postgres</w:t>
+      </w:r>
+      <w:r>
+        <w:rPr>
+          <w:b w:val="0"/>
+          <w:bCs w:val="0"/>
+          <w:sz w:val="28"/>
+          <w:highlight w:val="none"/>
+          <w:lang w:val="ru-RU"/>
+        </w:rPr>
+        <w:t xml:space="preserve">, создание и подключение к базе данных </w:t>
+      </w:r>
+      <w:r>
+        <w:rPr>
+          <w:b w:val="0"/>
+          <w:bCs w:val="0"/>
+          <w:sz w:val="28"/>
+          <w:highlight w:val="none"/>
+          <w:lang w:val="en-US"/>
+        </w:rPr>
+        <w:t xml:space="preserve">“iu6”.</w:t>
+      </w:r>
+      <w:r>
+        <w:rPr>
+          <w:b w:val="0"/>
+          <w:bCs w:val="0"/>
+          <w:sz w:val="28"/>
+          <w:highlight w:val="none"/>
+          <w:lang w:val="ru-RU"/>
+        </w:rPr>
+        <w:tab/>
+      </w:r>
+      <w:r>
+        <w:rPr>
+          <w:b w:val="0"/>
+          <w:bCs w:val="0"/>
+          <w:sz w:val="28"/>
+          <w:highlight w:val="none"/>
+          <w:lang w:val="ru-RU"/>
+        </w:rPr>
+      </w:r>
+    </w:p>
+    <w:p>
+      <w:pPr>
+        <w:ind w:left="0" w:right="0" w:firstLine="0"/>
+        <w:jc w:val="left"/>
+        <w:spacing w:before="0" w:after="0" w:line="360" w:lineRule="auto"/>
+        <w:rPr>
+          <w:b w:val="0"/>
+          <w:bCs w:val="0"/>
+          <w:sz w:val="28"/>
+          <w:szCs w:val="28"/>
+          <w:highlight w:val="none"/>
+          <w:lang w:val="en-US"/>
+        </w:rPr>
+        <w:pBdr>
+          <w:top w:val="none" w:color="000000" w:sz="4" w:space="0"/>
+          <w:left w:val="none" w:color="000000" w:sz="4" w:space="0"/>
+          <w:bottom w:val="none" w:color="000000" w:sz="4" w:space="0"/>
+          <w:right w:val="none" w:color="000000" w:sz="4" w:space="0"/>
+        </w:pBdr>
+      </w:pPr>
+      <w:r>
+        <w:rPr>
+          <w:b w:val="0"/>
+          <w:bCs w:val="0"/>
+          <w:sz w:val="28"/>
+          <w:highlight w:val="none"/>
+          <w:lang w:val="en-US"/>
+        </w:rPr>
+      </w:r>
+      <w:r>
+        <mc:AlternateContent>
+          <mc:Choice Requires="wpg">
+            <w:drawing>
+              <wp:inline xmlns:wp="http://schemas.openxmlformats.org/drawingml/2006/wordprocessingDrawing" distT="0" distB="0" distL="0" distR="0">
+                <wp:extent cx="5940425" cy="3726408"/>
+                <wp:effectExtent l="0" t="0" r="0" b="0"/>
+                <wp:docPr id="4" name=""/>
+                <wp:cNvGraphicFramePr>
+                  <a:graphicFrameLocks xmlns:a="http://schemas.openxmlformats.org/drawingml/2006/main" noChangeAspect="1"/>
+                </wp:cNvGraphicFramePr>
+                <a:graphic xmlns:a="http://schemas.openxmlformats.org/drawingml/2006/main">
+                  <a:graphicData uri="http://schemas.openxmlformats.org/drawingml/2006/picture">
+                    <pic:pic xmlns:pic="http://schemas.openxmlformats.org/drawingml/2006/picture">
+                      <pic:nvPicPr>
+                        <pic:cNvPr id="991795486" name=""/>
+                        <pic:cNvPicPr>
+                          <a:picLocks noChangeAspect="1"/>
+                        </pic:cNvPicPr>
+                        <pic:nvPr/>
+                      </pic:nvPicPr>
+                      <pic:blipFill>
+                        <a:blip r:embed="rId14"/>
+                        <a:stretch/>
+                      </pic:blipFill>
+                      <pic:spPr bwMode="auto">
+                        <a:xfrm>
+                          <a:off x="0" y="0"/>
+                          <a:ext cx="5940424" cy="3726408"/>
+                        </a:xfrm>
+                        <a:prstGeom prst="rect">
+                          <a:avLst/>
+                        </a:prstGeom>
+                      </pic:spPr>
+                    </pic:pic>
+                  </a:graphicData>
+                </a:graphic>
+              </wp:inline>
+            </w:drawing>
+          </mc:Choice>
+          <mc:Fallback>
+            <w:pict>
+              <v:shapetype type="#_x0000_t75" o:spt="75" coordsize="21600,21600" o:preferrelative="t" path="m@4@5l@4@11@9@11@9@5xe">
+                <v:formulas>
+                  <v:f eqn="if lineDrawn pixelLineWidth 0"/>
+                  <v:f eqn="sum @0 1 0"/>
+                  <v:f eqn="sum 0 0 @1"/>
+                  <v:f eqn="prod @2 1 2"/>
+                  <v:f eqn="prod @3 21600 pixelWidth"/>
+                  <v:f eqn="prod @3 21600 pixelHeight"/>
+                  <v:f eqn="sum @0 0 1"/>
+                  <v:f eqn="prod @6 1 2"/>
+                  <v:f eqn="prod @7 21600 pixelWidth"/>
+                  <v:f eqn="sum @8 21600 0"/>
+                  <v:f eqn="prod @7 21600 pixelHeight"/>
+                  <v:f eqn="sum @10 21600 0"/>
+                </v:formulas>
+              </v:shapetype>
+              <v:shape id="_x0000_i3" o:spid="_x0000_s3" type="#_x0000_t75" style="width:467.75pt;height:293.42pt;mso-wrap-distance-left:0.00pt;mso-wrap-distance-top:0.00pt;mso-wrap-distance-right:0.00pt;mso-wrap-distance-bottom:0.00pt;" stroked="false">
+                <v:path textboxrect="0,0,0,0"/>
+                <v:imagedata r:id="rId14" o:title=""/>
+              </v:shape>
+            </w:pict>
+          </mc:Fallback>
+        </mc:AlternateContent>
+      </w:r>
+      <w:r>
+        <w:rPr>
+          <w:b w:val="0"/>
+          <w:bCs w:val="0"/>
+          <w:sz w:val="28"/>
+          <w:highlight w:val="none"/>
+          <w:lang w:val="en-US"/>
+        </w:rPr>
+      </w:r>
+      <w:r>
+        <w:rPr>
+          <w:b w:val="0"/>
+          <w:bCs w:val="0"/>
+          <w:sz w:val="28"/>
+          <w:szCs w:val="28"/>
+          <w:highlight w:val="none"/>
+        </w:rPr>
+      </w:r>
+    </w:p>
+    <w:p>
+      <w:pPr>
+        <w:ind w:left="0" w:right="0" w:firstLine="0"/>
+        <w:jc w:val="center"/>
+        <w:spacing w:before="0" w:after="0" w:line="360" w:lineRule="auto"/>
+        <w:rPr>
+          <w:b w:val="0"/>
+          <w:bCs w:val="0"/>
+          <w:sz w:val="28"/>
+          <w:szCs w:val="28"/>
+          <w:highlight w:val="none"/>
+          <w:lang w:val="ru-RU"/>
+        </w:rPr>
+        <w:pBdr>
+          <w:top w:val="none" w:color="000000" w:sz="4" w:space="0"/>
+          <w:left w:val="none" w:color="000000" w:sz="4" w:space="0"/>
+          <w:bottom w:val="none" w:color="000000" w:sz="4" w:space="0"/>
+          <w:right w:val="none" w:color="000000" w:sz="4" w:space="0"/>
+        </w:pBdr>
+      </w:pPr>
+      <w:r>
+        <w:rPr>
+          <w:b w:val="0"/>
+          <w:bCs w:val="0"/>
+          <w:sz w:val="28"/>
+          <w:highlight w:val="none"/>
+          <w:lang w:val="ru-RU"/>
+        </w:rPr>
+        <w:t xml:space="preserve">Рисунок 2 — загрузка </w:t>
+      </w:r>
+      <w:r>
+        <w:rPr>
+          <w:b w:val="0"/>
+          <w:bCs w:val="0"/>
+          <w:sz w:val="28"/>
+          <w:highlight w:val="none"/>
+          <w:lang w:val="en-US"/>
+        </w:rPr>
+        <w:t xml:space="preserve">deb-</w:t>
+      </w:r>
+      <w:r>
+        <w:rPr>
+          <w:b w:val="0"/>
+          <w:bCs w:val="0"/>
+          <w:sz w:val="28"/>
+          <w:highlight w:val="none"/>
+          <w:lang w:val="ru-RU"/>
+        </w:rPr>
+        <w:t xml:space="preserve">пакета</w:t>
+      </w:r>
+      <w:r>
+        <w:rPr>
+          <w:b w:val="0"/>
+          <w:bCs w:val="0"/>
+          <w:sz w:val="28"/>
+          <w:highlight w:val="none"/>
+          <w:lang w:val="en-US"/>
+        </w:rPr>
+      </w:r>
+    </w:p>
+    <w:p>
+      <w:pPr>
+        <w:ind w:left="0" w:right="0" w:firstLine="0"/>
+        <w:jc w:val="center"/>
+        <w:spacing w:before="0" w:after="0" w:line="360" w:lineRule="auto"/>
+        <w:rPr>
+          <w:b w:val="0"/>
+          <w:bCs w:val="0"/>
+          <w:sz w:val="28"/>
+          <w:szCs w:val="28"/>
+          <w:highlight w:val="none"/>
+          <w:lang w:val="en-US"/>
+        </w:rPr>
+        <w:pBdr>
+          <w:top w:val="none" w:color="000000" w:sz="4" w:space="0"/>
+          <w:left w:val="none" w:color="000000" w:sz="4" w:space="0"/>
+          <w:bottom w:val="none" w:color="000000" w:sz="4" w:space="0"/>
+          <w:right w:val="none" w:color="000000" w:sz="4" w:space="0"/>
+        </w:pBdr>
+      </w:pPr>
+      <w:r>
+        <w:rPr>
+          <w:b w:val="0"/>
+          <w:bCs w:val="0"/>
+          <w:sz w:val="28"/>
+          <w:highlight w:val="none"/>
+          <w:lang w:val="en-US"/>
+        </w:rPr>
+      </w:r>
+      <w:r>
+        <mc:AlternateContent>
+          <mc:Choice Requires="wpg">
+            <w:drawing>
+              <wp:inline xmlns:wp="http://schemas.openxmlformats.org/drawingml/2006/wordprocessingDrawing" distT="0" distB="0" distL="0" distR="0">
+                <wp:extent cx="4505325" cy="1990725"/>
+                <wp:effectExtent l="0" t="0" r="0" b="0"/>
+                <wp:docPr id="5" name=""/>
+                <wp:cNvGraphicFramePr>
+                  <a:graphicFrameLocks xmlns:a="http://schemas.openxmlformats.org/drawingml/2006/main" noChangeAspect="1"/>
+                </wp:cNvGraphicFramePr>
+                <a:graphic xmlns:a="http://schemas.openxmlformats.org/drawingml/2006/main">
+                  <a:graphicData uri="http://schemas.openxmlformats.org/drawingml/2006/picture">
+                    <pic:pic xmlns:pic="http://schemas.openxmlformats.org/drawingml/2006/picture">
+                      <pic:nvPicPr>
+                        <pic:cNvPr id="684709680" name=""/>
+                        <pic:cNvPicPr>
+                          <a:picLocks noChangeAspect="1"/>
+                        </pic:cNvPicPr>
+                        <pic:nvPr/>
+                      </pic:nvPicPr>
+                      <pic:blipFill>
+                        <a:blip r:embed="rId15"/>
+                        <a:stretch/>
+                      </pic:blipFill>
+                      <pic:spPr bwMode="auto">
+                        <a:xfrm>
+                          <a:off x="0" y="0"/>
+                          <a:ext cx="4505324" cy="1990724"/>
+                        </a:xfrm>
+                        <a:prstGeom prst="rect">
+                          <a:avLst/>
+                        </a:prstGeom>
+                      </pic:spPr>
+                    </pic:pic>
+                  </a:graphicData>
+                </a:graphic>
+              </wp:inline>
+            </w:drawing>
+          </mc:Choice>
+          <mc:Fallback>
+            <w:pict>
+              <v:shapetype type="#_x0000_t75" o:spt="75" coordsize="21600,21600" o:preferrelative="t" path="m@4@5l@4@11@9@11@9@5xe">
+                <v:formulas>
+                  <v:f eqn="if lineDrawn pixelLineWidth 0"/>
+                  <v:f eqn="sum @0 1 0"/>
+                  <v:f eqn="sum 0 0 @1"/>
+                  <v:f eqn="prod @2 1 2"/>
+                  <v:f eqn="prod @3 21600 pixelWidth"/>
+                  <v:f eqn="prod @3 21600 pixelHeight"/>
+                  <v:f eqn="sum @0 0 1"/>
+                  <v:f eqn="prod @6 1 2"/>
+                  <v:f eqn="prod @7 21600 pixelWidth"/>
+                  <v:f eqn="sum @8 21600 0"/>
+                  <v:f eqn="prod @7 21600 pixelHeight"/>
+                  <v:f eqn="sum @10 21600 0"/>
+                </v:formulas>
+              </v:shapetype>
+              <v:shape id="_x0000_i4" o:spid="_x0000_s4" type="#_x0000_t75" style="width:354.75pt;height:156.75pt;mso-wrap-distance-left:0.00pt;mso-wrap-distance-top:0.00pt;mso-wrap-distance-right:0.00pt;mso-wrap-distance-bottom:0.00pt;" stroked="false">
+                <v:path textboxrect="0,0,0,0"/>
+                <v:imagedata r:id="rId15" o:title=""/>
+              </v:shape>
+            </w:pict>
+          </mc:Fallback>
+        </mc:AlternateContent>
+      </w:r>
+      <w:r>
+        <w:rPr>
+          <w:b w:val="0"/>
+          <w:bCs w:val="0"/>
+          <w:sz w:val="28"/>
+          <w:highlight w:val="none"/>
+          <w:lang w:val="en-US"/>
+        </w:rPr>
+      </w:r>
+      <w:r>
+        <w:rPr>
+          <w:b w:val="0"/>
+          <w:bCs w:val="0"/>
+          <w:sz w:val="28"/>
+          <w:highlight w:val="none"/>
+          <w:lang w:val="en-US"/>
+        </w:rPr>
+      </w:r>
+    </w:p>
+    <w:p>
+      <w:pPr>
+        <w:ind w:left="0" w:right="0" w:firstLine="0"/>
+        <w:jc w:val="center"/>
+        <w:spacing w:before="0" w:after="0" w:line="360" w:lineRule="auto"/>
+        <w:rPr>
+          <w:b w:val="0"/>
+          <w:bCs w:val="0"/>
+          <w:sz w:val="28"/>
+          <w:szCs w:val="28"/>
+          <w:highlight w:val="none"/>
+          <w:lang w:val="en-US"/>
+        </w:rPr>
+        <w:pBdr>
+          <w:top w:val="none" w:color="000000" w:sz="4" w:space="0"/>
+          <w:left w:val="none" w:color="000000" w:sz="4" w:space="0"/>
+          <w:bottom w:val="none" w:color="000000" w:sz="4" w:space="0"/>
+          <w:right w:val="none" w:color="000000" w:sz="4" w:space="0"/>
+        </w:pBdr>
+      </w:pPr>
+      <w:r>
+        <w:rPr>
+          <w:b w:val="0"/>
+          <w:bCs w:val="0"/>
+          <w:sz w:val="28"/>
+          <w:highlight w:val="none"/>
+          <w:lang w:val="ru-RU"/>
+        </w:rPr>
+        <w:t xml:space="preserve">Рисунок 3 — проверка установки и создание базы данных</w:t>
+      </w:r>
+      <w:r>
+        <w:rPr>
+          <w:b w:val="0"/>
+          <w:bCs w:val="0"/>
+          <w:sz w:val="28"/>
+          <w:highlight w:val="none"/>
+          <w:lang w:val="en-US"/>
+        </w:rPr>
+      </w:r>
+      <w:r>
+        <w:rPr>
+          <w:b w:val="0"/>
+          <w:bCs w:val="0"/>
+          <w:sz w:val="28"/>
+          <w:highlight w:val="none"/>
+          <w:lang w:val="en-US"/>
+        </w:rPr>
+      </w:r>
+    </w:p>
+    <w:p>
+      <w:pPr>
+        <w:ind w:left="0" w:right="0" w:firstLine="0"/>
+        <w:jc w:val="left"/>
+        <w:spacing w:before="0" w:after="0" w:line="360" w:lineRule="auto"/>
+        <w:rPr>
+          <w:b w:val="0"/>
+          <w:bCs w:val="0"/>
+          <w:sz w:val="28"/>
+          <w:szCs w:val="28"/>
+          <w:highlight w:val="none"/>
+          <w:lang w:val="en-US"/>
+        </w:rPr>
+        <w:pBdr>
+          <w:top w:val="none" w:color="000000" w:sz="4" w:space="0"/>
+          <w:left w:val="none" w:color="000000" w:sz="4" w:space="0"/>
+          <w:bottom w:val="none" w:color="000000" w:sz="4" w:space="0"/>
+          <w:right w:val="none" w:color="000000" w:sz="4" w:space="0"/>
+        </w:pBdr>
+      </w:pPr>
+      <w:r>
+        <w:rPr>
+          <w:b w:val="0"/>
+          <w:bCs w:val="0"/>
+          <w:sz w:val="28"/>
+          <w:highlight w:val="none"/>
+          <w:lang w:val="en-US"/>
+        </w:rPr>
+        <w:tab/>
+      </w:r>
+      <w:r>
+        <w:rPr>
+          <w:b w:val="0"/>
+          <w:bCs w:val="0"/>
+          <w:sz w:val="28"/>
+          <w:highlight w:val="none"/>
+          <w:lang w:val="en-US"/>
+        </w:rPr>
+      </w:r>
+    </w:p>
+    <w:p>
+      <w:pPr>
+        <w:ind w:left="0" w:right="0" w:firstLine="0"/>
+        <w:jc w:val="both"/>
+        <w:spacing w:before="0" w:after="0" w:line="360" w:lineRule="auto"/>
+        <w:rPr>
+          <w:b w:val="0"/>
+          <w:sz w:val="28"/>
+          <w:highlight w:val="yellow"/>
+        </w:rPr>
+        <w:pBdr>
+          <w:top w:val="none" w:color="000000" w:sz="4" w:space="0"/>
+          <w:left w:val="none" w:color="000000" w:sz="4" w:space="0"/>
+          <w:bottom w:val="none" w:color="000000" w:sz="4" w:space="0"/>
+          <w:right w:val="none" w:color="000000" w:sz="4" w:space="0"/>
+        </w:pBdr>
+      </w:pPr>
+      <w:r>
+        <w:rPr>
+          <w:b/>
+          <w:sz w:val="28"/>
+          <w:highlight w:val="yellow"/>
+        </w:rPr>
+        <w:tab/>
+      </w:r>
+      <w:r>
+        <w:rPr>
+          <w:b w:val="0"/>
+          <w:sz w:val="28"/>
+          <w:highlight w:val="yellow"/>
+        </w:rPr>
+        <w:t xml:space="preserve">Скомпилировать исходный код представленной программы, привести дизассемблерный листинг и псевдокод программы.</w:t>
+      </w:r>
+      <w:r>
+        <w:rPr>
+          <w:b w:val="0"/>
+          <w:sz w:val="28"/>
+          <w:highlight w:val="yellow"/>
+        </w:rPr>
+      </w:r>
+      <w:r>
+        <w:rPr>
+          <w:b w:val="0"/>
+          <w:sz w:val="28"/>
+          <w:highlight w:val="yellow"/>
+        </w:rPr>
+      </w:r>
+    </w:p>
+    <w:p>
+      <w:pPr>
+        <w:ind w:left="0" w:right="0" w:firstLine="0"/>
+        <w:jc w:val="both"/>
+        <w:spacing w:before="0" w:after="0" w:line="360" w:lineRule="auto"/>
+        <w:rPr>
+          <w:b w:val="0"/>
           <w:sz w:val="28"/>
           <w:highlight w:val="yellow"/>
         </w:rPr>
@@ -3191,7 +4387,6 @@
       <w:r>
         <w:rPr>
           <w:rFonts w:ascii="Andale Mono" w:hAnsi="Andale Mono" w:eastAsia="Andale Mono" w:cs="Andale Mono"/>
-          <w:b w:val="0"/>
           <w:sz w:val="24"/>
           <w:highlight w:val="yellow"/>
         </w:rPr>
@@ -3362,7 +4557,6 @@
       <w:r>
         <w:rPr>
           <w:rFonts w:ascii="Times New Roman" w:hAnsi="Times New Roman" w:eastAsia="Times New Roman" w:cs="Times New Roman"/>
-          <w:b w:val="0"/>
           <w:sz w:val="28"/>
           <w:highlight w:val="yellow"/>
         </w:rPr>
@@ -5614,6 +6808,7 @@
       <w:r>
         <w:rPr>
           <w:rFonts w:ascii="Times New Roman" w:hAnsi="Times New Roman" w:eastAsia="Times New Roman" w:cs="Times New Roman"/>
+          <w:b/>
           <w:sz w:val="28"/>
           <w:highlight w:val="yellow"/>
         </w:rPr>
@@ -5794,7 +6989,7 @@
               <wp:inline xmlns:wp="http://schemas.openxmlformats.org/drawingml/2006/wordprocessingDrawing" distT="0" distB="0" distL="0" distR="0">
                 <wp:extent cx="5767608" cy="4210183"/>
                 <wp:effectExtent l="0" t="0" r="0" b="0"/>
-                <wp:docPr id="3" name="" hidden="0"/>
+                <wp:docPr id="6" name="" hidden="0"/>
                 <wp:cNvGraphicFramePr>
                   <a:graphicFrameLocks xmlns:a="http://schemas.openxmlformats.org/drawingml/2006/main" noChangeAspect="1"/>
                 </wp:cNvGraphicFramePr>
@@ -5809,7 +7004,7 @@
                         <pic:nvPr isPhoto="0" userDrawn="0"/>
                       </pic:nvPicPr>
                       <pic:blipFill>
-                        <a:blip r:embed="rId13"/>
+                        <a:blip r:embed="rId16"/>
                         <a:stretch/>
                       </pic:blipFill>
                       <pic:spPr bwMode="auto">
@@ -5845,9 +7040,9 @@
                   <v:f eqn="sum @10 21600 0"/>
                 </v:formulas>
               </v:shapetype>
-              <v:shape id="_x0000_i2" o:spid="_x0000_s2" type="#_x0000_t75" style="width:454.14pt;height:331.51pt;mso-wrap-distance-left:0.00pt;mso-wrap-distance-top:0.00pt;mso-wrap-distance-right:0.00pt;mso-wrap-distance-bottom:0.00pt;" stroked="false">
+              <v:shape id="_x0000_i5" o:spid="_x0000_s5" type="#_x0000_t75" style="width:454.14pt;height:331.51pt;mso-wrap-distance-left:0.00pt;mso-wrap-distance-top:0.00pt;mso-wrap-distance-right:0.00pt;mso-wrap-distance-bottom:0.00pt;" stroked="false">
                 <v:path textboxrect="0,0,0,0"/>
-                <v:imagedata r:id="rId13" o:title=""/>
+                <v:imagedata r:id="rId16" o:title=""/>
               </v:shape>
             </w:pict>
           </mc:Fallback>
@@ -5855,9 +7050,6 @@
       </w:r>
       <w:r>
         <w:rPr>
-          <w:rFonts w:ascii="Times New Roman" w:hAnsi="Times New Roman" w:eastAsia="Times New Roman" w:cs="Times New Roman"/>
-          <w:b w:val="0"/>
-          <w:sz w:val="28"/>
           <w:highlight w:val="yellow"/>
         </w:rPr>
       </w:r>
@@ -5892,8 +7084,6 @@
       </w:r>
       <w:r>
         <w:rPr>
-          <w:rFonts w:ascii="Times New Roman" w:hAnsi="Times New Roman" w:eastAsia="Times New Roman" w:cs="Times New Roman"/>
-          <w:b w:val="0"/>
           <w:sz w:val="28"/>
           <w:highlight w:val="yellow"/>
         </w:rPr>
@@ -6109,7 +7299,7 @@
               <wp:inline xmlns:wp="http://schemas.openxmlformats.org/drawingml/2006/wordprocessingDrawing" distT="0" distB="0" distL="0" distR="0">
                 <wp:extent cx="5940425" cy="4860989"/>
                 <wp:effectExtent l="0" t="0" r="0" b="0"/>
-                <wp:docPr id="4" name="" hidden="0"/>
+                <wp:docPr id="7" name="" hidden="0"/>
                 <wp:cNvGraphicFramePr>
                   <a:graphicFrameLocks xmlns:a="http://schemas.openxmlformats.org/drawingml/2006/main" noChangeAspect="1"/>
                 </wp:cNvGraphicFramePr>
@@ -6124,7 +7314,7 @@
                         <pic:nvPr isPhoto="0" userDrawn="0"/>
                       </pic:nvPicPr>
                       <pic:blipFill>
-                        <a:blip r:embed="rId14"/>
+                        <a:blip r:embed="rId17"/>
                         <a:stretch/>
                       </pic:blipFill>
                       <pic:spPr bwMode="auto">
@@ -6160,9 +7350,9 @@
                   <v:f eqn="sum @10 21600 0"/>
                 </v:formulas>
               </v:shapetype>
-              <v:shape id="_x0000_i3" o:spid="_x0000_s3" type="#_x0000_t75" style="width:467.75pt;height:382.76pt;mso-wrap-distance-left:0.00pt;mso-wrap-distance-top:0.00pt;mso-wrap-distance-right:0.00pt;mso-wrap-distance-bottom:0.00pt;" stroked="false">
+              <v:shape id="_x0000_i6" o:spid="_x0000_s6" type="#_x0000_t75" style="width:467.75pt;height:382.76pt;mso-wrap-distance-left:0.00pt;mso-wrap-distance-top:0.00pt;mso-wrap-distance-right:0.00pt;mso-wrap-distance-bottom:0.00pt;" stroked="false">
                 <v:path textboxrect="0,0,0,0"/>
-                <v:imagedata r:id="rId14" o:title=""/>
+                <v:imagedata r:id="rId17" o:title=""/>
               </v:shape>
             </w:pict>
           </mc:Fallback>
@@ -6408,7 +7598,7 @@
               <wp:inline xmlns:wp="http://schemas.openxmlformats.org/drawingml/2006/wordprocessingDrawing" distT="0" distB="0" distL="0" distR="0">
                 <wp:extent cx="5940425" cy="4146625"/>
                 <wp:effectExtent l="0" t="0" r="0" b="0"/>
-                <wp:docPr id="5" name="" hidden="0"/>
+                <wp:docPr id="8" name="" hidden="0"/>
                 <wp:cNvGraphicFramePr>
                   <a:graphicFrameLocks xmlns:a="http://schemas.openxmlformats.org/drawingml/2006/main" noChangeAspect="1"/>
                 </wp:cNvGraphicFramePr>
@@ -6423,7 +7613,7 @@
                         <pic:nvPr isPhoto="0" userDrawn="0"/>
                       </pic:nvPicPr>
                       <pic:blipFill>
-                        <a:blip r:embed="rId15"/>
+                        <a:blip r:embed="rId18"/>
                         <a:stretch/>
                       </pic:blipFill>
                       <pic:spPr bwMode="auto">
@@ -6459,9 +7649,9 @@
                   <v:f eqn="sum @10 21600 0"/>
                 </v:formulas>
               </v:shapetype>
-              <v:shape id="_x0000_i4" o:spid="_x0000_s4" type="#_x0000_t75" style="width:467.75pt;height:326.51pt;mso-wrap-distance-left:0.00pt;mso-wrap-distance-top:0.00pt;mso-wrap-distance-right:0.00pt;mso-wrap-distance-bottom:0.00pt;" stroked="false">
+              <v:shape id="_x0000_i7" o:spid="_x0000_s7" type="#_x0000_t75" style="width:467.75pt;height:326.51pt;mso-wrap-distance-left:0.00pt;mso-wrap-distance-top:0.00pt;mso-wrap-distance-right:0.00pt;mso-wrap-distance-bottom:0.00pt;" stroked="false">
                 <v:path textboxrect="0,0,0,0"/>
-                <v:imagedata r:id="rId15" o:title=""/>
+                <v:imagedata r:id="rId18" o:title=""/>
               </v:shape>
             </w:pict>
           </mc:Fallback>
@@ -6469,8 +7659,6 @@
       </w:r>
       <w:r>
         <w:rPr>
-          <w:b w:val="0"/>
-          <w:sz w:val="28"/>
           <w:highlight w:val="yellow"/>
         </w:rPr>
       </w:r>
@@ -6505,7 +7693,6 @@
       </w:r>
       <w:r>
         <w:rPr>
-          <w:b w:val="0"/>
           <w:sz w:val="28"/>
           <w:highlight w:val="yellow"/>
         </w:rPr>
@@ -6777,7 +7964,7 @@
               <wp:inline xmlns:wp="http://schemas.openxmlformats.org/drawingml/2006/wordprocessingDrawing" distT="0" distB="0" distL="0" distR="0">
                 <wp:extent cx="5940425" cy="2018760"/>
                 <wp:effectExtent l="0" t="0" r="0" b="0"/>
-                <wp:docPr id="6" name="" hidden="0"/>
+                <wp:docPr id="9" name="" hidden="0"/>
                 <wp:cNvGraphicFramePr>
                   <a:graphicFrameLocks xmlns:a="http://schemas.openxmlformats.org/drawingml/2006/main" noChangeAspect="1"/>
                 </wp:cNvGraphicFramePr>
@@ -6792,7 +7979,7 @@
                         <pic:nvPr isPhoto="0" userDrawn="0"/>
                       </pic:nvPicPr>
                       <pic:blipFill>
-                        <a:blip r:embed="rId16"/>
+                        <a:blip r:embed="rId19"/>
                         <a:srcRect l="0" t="0" r="0" b="34376"/>
                         <a:stretch/>
                       </pic:blipFill>
@@ -6829,9 +8016,9 @@
                   <v:f eqn="sum @10 21600 0"/>
                 </v:formulas>
               </v:shapetype>
-              <v:shape id="_x0000_i5" o:spid="_x0000_s5" type="#_x0000_t75" style="width:467.75pt;height:158.96pt;mso-wrap-distance-left:0.00pt;mso-wrap-distance-top:0.00pt;mso-wrap-distance-right:0.00pt;mso-wrap-distance-bottom:0.00pt;" stroked="false">
+              <v:shape id="_x0000_i8" o:spid="_x0000_s8" type="#_x0000_t75" style="width:467.75pt;height:158.96pt;mso-wrap-distance-left:0.00pt;mso-wrap-distance-top:0.00pt;mso-wrap-distance-right:0.00pt;mso-wrap-distance-bottom:0.00pt;" stroked="false">
                 <v:path textboxrect="0,0,0,0"/>
-                <v:imagedata r:id="rId16" o:title=""/>
+                <v:imagedata r:id="rId19" o:title=""/>
               </v:shape>
             </w:pict>
           </mc:Fallback>
@@ -6839,8 +8026,6 @@
       </w:r>
       <w:r>
         <w:rPr>
-          <w:b w:val="0"/>
-          <w:sz w:val="28"/>
           <w:highlight w:val="yellow"/>
         </w:rPr>
       </w:r>
@@ -6924,7 +8109,7 @@
               <wp:inline xmlns:wp="http://schemas.openxmlformats.org/drawingml/2006/wordprocessingDrawing" distT="0" distB="0" distL="0" distR="0">
                 <wp:extent cx="5940425" cy="2989850"/>
                 <wp:effectExtent l="0" t="0" r="0" b="0"/>
-                <wp:docPr id="7" name="" hidden="0"/>
+                <wp:docPr id="10" name="" hidden="0"/>
                 <wp:cNvGraphicFramePr>
                   <a:graphicFrameLocks xmlns:a="http://schemas.openxmlformats.org/drawingml/2006/main" noChangeAspect="1"/>
                 </wp:cNvGraphicFramePr>
@@ -6939,7 +8124,7 @@
                         <pic:nvPr isPhoto="0" userDrawn="0"/>
                       </pic:nvPicPr>
                       <pic:blipFill>
-                        <a:blip r:embed="rId17"/>
+                        <a:blip r:embed="rId20"/>
                         <a:stretch/>
                       </pic:blipFill>
                       <pic:spPr bwMode="auto">
@@ -6975,9 +8160,9 @@
                   <v:f eqn="sum @10 21600 0"/>
                 </v:formulas>
               </v:shapetype>
-              <v:shape id="_x0000_i6" o:spid="_x0000_s6" type="#_x0000_t75" style="width:467.75pt;height:235.42pt;mso-wrap-distance-left:0.00pt;mso-wrap-distance-top:0.00pt;mso-wrap-distance-right:0.00pt;mso-wrap-distance-bottom:0.00pt;" stroked="false">
+              <v:shape id="_x0000_i9" o:spid="_x0000_s9" type="#_x0000_t75" style="width:467.75pt;height:235.42pt;mso-wrap-distance-left:0.00pt;mso-wrap-distance-top:0.00pt;mso-wrap-distance-right:0.00pt;mso-wrap-distance-bottom:0.00pt;" stroked="false">
                 <v:path textboxrect="0,0,0,0"/>
-                <v:imagedata r:id="rId17" o:title=""/>
+                <v:imagedata r:id="rId20" o:title=""/>
               </v:shape>
             </w:pict>
           </mc:Fallback>
@@ -7070,7 +8255,7 @@
               <wp:inline xmlns:wp="http://schemas.openxmlformats.org/drawingml/2006/wordprocessingDrawing" distT="0" distB="0" distL="0" distR="0">
                 <wp:extent cx="5940425" cy="2768208"/>
                 <wp:effectExtent l="0" t="0" r="0" b="0"/>
-                <wp:docPr id="8" name="" hidden="0"/>
+                <wp:docPr id="11" name="" hidden="0"/>
                 <wp:cNvGraphicFramePr>
                   <a:graphicFrameLocks xmlns:a="http://schemas.openxmlformats.org/drawingml/2006/main" noChangeAspect="1"/>
                 </wp:cNvGraphicFramePr>
@@ -7085,7 +8270,7 @@
                         <pic:nvPr isPhoto="0" userDrawn="0"/>
                       </pic:nvPicPr>
                       <pic:blipFill>
-                        <a:blip r:embed="rId18"/>
+                        <a:blip r:embed="rId21"/>
                         <a:stretch/>
                       </pic:blipFill>
                       <pic:spPr bwMode="auto">
@@ -7121,9 +8306,9 @@
                   <v:f eqn="sum @10 21600 0"/>
                 </v:formulas>
               </v:shapetype>
-              <v:shape id="_x0000_i7" o:spid="_x0000_s7" type="#_x0000_t75" style="width:467.75pt;height:217.97pt;mso-wrap-distance-left:0.00pt;mso-wrap-distance-top:0.00pt;mso-wrap-distance-right:0.00pt;mso-wrap-distance-bottom:0.00pt;" stroked="false">
+              <v:shape id="_x0000_i10" o:spid="_x0000_s10" type="#_x0000_t75" style="width:467.75pt;height:217.97pt;mso-wrap-distance-left:0.00pt;mso-wrap-distance-top:0.00pt;mso-wrap-distance-right:0.00pt;mso-wrap-distance-bottom:0.00pt;" stroked="false">
                 <v:path textboxrect="0,0,0,0"/>
-                <v:imagedata r:id="rId18" o:title=""/>
+                <v:imagedata r:id="rId21" o:title=""/>
               </v:shape>
             </w:pict>
           </mc:Fallback>
@@ -7131,8 +8316,6 @@
       </w:r>
       <w:r>
         <w:rPr>
-          <w:b w:val="0"/>
-          <w:sz w:val="28"/>
           <w:highlight w:val="yellow"/>
         </w:rPr>
       </w:r>
@@ -7354,7 +8537,7 @@
               <wp:inline xmlns:wp="http://schemas.openxmlformats.org/drawingml/2006/wordprocessingDrawing" distT="0" distB="0" distL="0" distR="0">
                 <wp:extent cx="5481140" cy="4141697"/>
                 <wp:effectExtent l="0" t="0" r="0" b="0"/>
-                <wp:docPr id="9" name="" hidden="0"/>
+                <wp:docPr id="12" name="" hidden="0"/>
                 <wp:cNvGraphicFramePr>
                   <a:graphicFrameLocks xmlns:a="http://schemas.openxmlformats.org/drawingml/2006/main" noChangeAspect="1"/>
                 </wp:cNvGraphicFramePr>
@@ -7369,7 +8552,7 @@
                         <pic:nvPr isPhoto="0" userDrawn="0"/>
                       </pic:nvPicPr>
                       <pic:blipFill>
-                        <a:blip r:embed="rId19"/>
+                        <a:blip r:embed="rId22"/>
                         <a:stretch/>
                       </pic:blipFill>
                       <pic:spPr bwMode="auto">
@@ -7405,9 +8588,9 @@
                   <v:f eqn="sum @10 21600 0"/>
                 </v:formulas>
               </v:shapetype>
-              <v:shape id="_x0000_i8" o:spid="_x0000_s8" type="#_x0000_t75" style="width:431.59pt;height:326.12pt;mso-wrap-distance-left:0.00pt;mso-wrap-distance-top:0.00pt;mso-wrap-distance-right:0.00pt;mso-wrap-distance-bottom:0.00pt;" stroked="false">
+              <v:shape id="_x0000_i11" o:spid="_x0000_s11" type="#_x0000_t75" style="width:431.59pt;height:326.12pt;mso-wrap-distance-left:0.00pt;mso-wrap-distance-top:0.00pt;mso-wrap-distance-right:0.00pt;mso-wrap-distance-bottom:0.00pt;" stroked="false">
                 <v:path textboxrect="0,0,0,0"/>
-                <v:imagedata r:id="rId19" o:title=""/>
+                <v:imagedata r:id="rId22" o:title=""/>
               </v:shape>
             </w:pict>
           </mc:Fallback>
@@ -7415,8 +8598,6 @@
       </w:r>
       <w:r>
         <w:rPr>
-          <w:b w:val="0"/>
-          <w:sz w:val="28"/>
           <w:highlight w:val="yellow"/>
         </w:rPr>
       </w:r>
@@ -7599,7 +8780,6 @@
       </w:r>
       <w:r>
         <w:rPr>
-          <w:b/>
           <w:sz w:val="28"/>
           <w:highlight w:val="yellow"/>
         </w:rPr>
@@ -9002,7 +10182,8 @@
       </w:r>
       <w:r>
         <w:rPr>
-          <w:sz w:val="28"/>
+          <w:rFonts w:ascii="Andale Mono" w:hAnsi="Andale Mono" w:eastAsia="Andale Mono" w:cs="Andale Mono"/>
+          <w:sz w:val="24"/>
           <w:highlight w:val="yellow"/>
         </w:rPr>
       </w:r>
@@ -10842,7 +12023,7 @@
               <wp:inline xmlns:wp="http://schemas.openxmlformats.org/drawingml/2006/wordprocessingDrawing" distT="0" distB="0" distL="0" distR="0">
                 <wp:extent cx="5940425" cy="3256156"/>
                 <wp:effectExtent l="0" t="0" r="0" b="0"/>
-                <wp:docPr id="10" name="" hidden="0"/>
+                <wp:docPr id="13" name="" hidden="0"/>
                 <wp:cNvGraphicFramePr>
                   <a:graphicFrameLocks xmlns:a="http://schemas.openxmlformats.org/drawingml/2006/main" noChangeAspect="1"/>
                 </wp:cNvGraphicFramePr>
@@ -10857,7 +12038,7 @@
                         <pic:nvPr isPhoto="0" userDrawn="0"/>
                       </pic:nvPicPr>
                       <pic:blipFill>
-                        <a:blip r:embed="rId20"/>
+                        <a:blip r:embed="rId23"/>
                         <a:stretch/>
                       </pic:blipFill>
                       <pic:spPr bwMode="auto">
@@ -10893,9 +12074,9 @@
                   <v:f eqn="sum @10 21600 0"/>
                 </v:formulas>
               </v:shapetype>
-              <v:shape id="_x0000_i9" o:spid="_x0000_s9" type="#_x0000_t75" style="width:467.75pt;height:256.39pt;mso-wrap-distance-left:0.00pt;mso-wrap-distance-top:0.00pt;mso-wrap-distance-right:0.00pt;mso-wrap-distance-bottom:0.00pt;" stroked="false">
+              <v:shape id="_x0000_i12" o:spid="_x0000_s12" type="#_x0000_t75" style="width:467.75pt;height:256.39pt;mso-wrap-distance-left:0.00pt;mso-wrap-distance-top:0.00pt;mso-wrap-distance-right:0.00pt;mso-wrap-distance-bottom:0.00pt;" stroked="false">
                 <v:path textboxrect="0,0,0,0"/>
-                <v:imagedata r:id="rId20" o:title=""/>
+                <v:imagedata r:id="rId23" o:title=""/>
               </v:shape>
             </w:pict>
           </mc:Fallback>
@@ -10903,6 +12084,7 @@
       </w:r>
       <w:r>
         <w:rPr>
+          <w:b/>
           <w:sz w:val="28"/>
           <w:highlight w:val="yellow"/>
         </w:rPr>
@@ -10940,7 +12122,6 @@
       </w:r>
       <w:r>
         <w:rPr>
-          <w:b w:val="0"/>
           <w:sz w:val="28"/>
           <w:highlight w:val="yellow"/>
         </w:rPr>
@@ -11117,6 +12298,7 @@
       </w:r>
       <w:r>
         <w:rPr>
+          <w:b w:val="0"/>
           <w:sz w:val="28"/>
           <w:highlight w:val="yellow"/>
         </w:rPr>
@@ -11177,7 +12359,7 @@
 <w:ftr xmlns:wpc="http://schemas.microsoft.com/office/word/2010/wordprocessingCanvas" xmlns:mc="http://schemas.openxmlformats.org/markup-compatibility/2006" xmlns:o="urn:schemas-microsoft-com:office:office" xmlns:r="http://schemas.openxmlformats.org/officeDocument/2006/relationships" xmlns:m="http://schemas.openxmlformats.org/officeDocument/2006/math" xmlns:v="urn:schemas-microsoft-com:vml" xmlns:wp14="http://schemas.microsoft.com/office/word/2010/wordprocessingDrawing" xmlns:wp="http://schemas.openxmlformats.org/drawingml/2006/wordprocessingDrawing" xmlns:w10="urn:schemas-microsoft-com:office:word" xmlns:w="http://schemas.openxmlformats.org/wordprocessingml/2006/main" xmlns:w14="http://schemas.microsoft.com/office/word/2010/wordml" xmlns:w15="http://schemas.microsoft.com/office/word/2012/wordml" xmlns:wpg="http://schemas.microsoft.com/office/word/2010/wordprocessingGroup" xmlns:wpi="http://schemas.microsoft.com/office/word/2010/wordprocessingInk" xmlns:wne="http://schemas.microsoft.com/office/word/2006/wordml" xmlns:a="http://schemas.openxmlformats.org/drawingml/2006/main" xmlns:wps="http://schemas.microsoft.com/office/word/2010/wordprocessingShape" mc:Ignorable="w14 w15 wp14">
   <w:p>
     <w:pPr>
-      <w:pStyle w:val="729"/>
+      <w:pStyle w:val="731"/>
       <w:jc w:val="center"/>
       <w:rPr>
         <w:sz w:val="28"/>
@@ -11209,7 +12391,7 @@
   </w:p>
   <w:p>
     <w:pPr>
-      <w:pStyle w:val="729"/>
+      <w:pStyle w:val="731"/>
     </w:pPr>
     <w:r/>
     <w:r/>
@@ -11221,7 +12403,7 @@
 <w:ftr xmlns:wpc="http://schemas.microsoft.com/office/word/2010/wordprocessingCanvas" xmlns:mc="http://schemas.openxmlformats.org/markup-compatibility/2006" xmlns:o="urn:schemas-microsoft-com:office:office" xmlns:r="http://schemas.openxmlformats.org/officeDocument/2006/relationships" xmlns:m="http://schemas.openxmlformats.org/officeDocument/2006/math" xmlns:v="urn:schemas-microsoft-com:vml" xmlns:wp14="http://schemas.microsoft.com/office/word/2010/wordprocessingDrawing" xmlns:wp="http://schemas.openxmlformats.org/drawingml/2006/wordprocessingDrawing" xmlns:w10="urn:schemas-microsoft-com:office:word" xmlns:w="http://schemas.openxmlformats.org/wordprocessingml/2006/main" xmlns:w14="http://schemas.microsoft.com/office/word/2010/wordml" xmlns:w15="http://schemas.microsoft.com/office/word/2012/wordml" xmlns:wpg="http://schemas.microsoft.com/office/word/2010/wordprocessingGroup" xmlns:wpi="http://schemas.microsoft.com/office/word/2010/wordprocessingInk" xmlns:wne="http://schemas.microsoft.com/office/word/2006/wordml" xmlns:a="http://schemas.openxmlformats.org/drawingml/2006/main" xmlns:wps="http://schemas.microsoft.com/office/word/2010/wordprocessingShape" mc:Ignorable="w14 w15 wp14">
   <w:p>
     <w:pPr>
-      <w:pStyle w:val="729"/>
+      <w:pStyle w:val="731"/>
     </w:pPr>
     <w:r/>
     <w:r/>
@@ -11260,7 +12442,7 @@
 <w:hdr xmlns:wpc="http://schemas.microsoft.com/office/word/2010/wordprocessingCanvas" xmlns:mc="http://schemas.openxmlformats.org/markup-compatibility/2006" xmlns:o="urn:schemas-microsoft-com:office:office" xmlns:r="http://schemas.openxmlformats.org/officeDocument/2006/relationships" xmlns:m="http://schemas.openxmlformats.org/officeDocument/2006/math" xmlns:v="urn:schemas-microsoft-com:vml" xmlns:wp14="http://schemas.microsoft.com/office/word/2010/wordprocessingDrawing" xmlns:wp="http://schemas.openxmlformats.org/drawingml/2006/wordprocessingDrawing" xmlns:w10="urn:schemas-microsoft-com:office:word" xmlns:w="http://schemas.openxmlformats.org/wordprocessingml/2006/main" xmlns:w14="http://schemas.microsoft.com/office/word/2010/wordml" xmlns:w15="http://schemas.microsoft.com/office/word/2012/wordml" xmlns:wpg="http://schemas.microsoft.com/office/word/2010/wordprocessingGroup" xmlns:wpi="http://schemas.microsoft.com/office/word/2010/wordprocessingInk" xmlns:wne="http://schemas.microsoft.com/office/word/2006/wordml" xmlns:a="http://schemas.openxmlformats.org/drawingml/2006/main" xmlns:wps="http://schemas.microsoft.com/office/word/2010/wordprocessingShape" mc:Ignorable="w14 w15 wp14">
   <w:p>
     <w:pPr>
-      <w:pStyle w:val="727"/>
+      <w:pStyle w:val="729"/>
     </w:pPr>
     <w:r/>
     <w:r/>
@@ -11849,11 +13031,11 @@
     <w:lsdException w:name="Bibliography" w:uiPriority="37"/>
     <w:lsdException w:name="TOC Heading" w:uiPriority="39" w:qFormat="1"/>
   </w:latentStyles>
-  <w:style w:type="paragraph" w:styleId="699">
+  <w:style w:type="paragraph" w:styleId="701">
     <w:name w:val="Heading 1"/>
-    <w:basedOn w:val="877"/>
-    <w:next w:val="877"/>
-    <w:link w:val="700"/>
+    <w:basedOn w:val="879"/>
+    <w:next w:val="879"/>
+    <w:link w:val="702"/>
     <w:uiPriority w:val="9"/>
     <w:qFormat/>
     <w:pPr>
@@ -11868,10 +13050,10 @@
       <w:szCs w:val="40"/>
     </w:rPr>
   </w:style>
-  <w:style w:type="character" w:styleId="700">
+  <w:style w:type="character" w:styleId="702">
     <w:name w:val="Heading 1 Char"/>
-    <w:basedOn w:val="878"/>
-    <w:link w:val="699"/>
+    <w:basedOn w:val="880"/>
+    <w:link w:val="701"/>
     <w:uiPriority w:val="9"/>
     <w:rPr>
       <w:rFonts w:ascii="Arial" w:hAnsi="Arial" w:eastAsia="Arial" w:cs="Arial"/>
@@ -11879,11 +13061,11 @@
       <w:szCs w:val="40"/>
     </w:rPr>
   </w:style>
-  <w:style w:type="paragraph" w:styleId="701">
+  <w:style w:type="paragraph" w:styleId="703">
     <w:name w:val="Heading 2"/>
-    <w:basedOn w:val="877"/>
-    <w:next w:val="877"/>
-    <w:link w:val="702"/>
+    <w:basedOn w:val="879"/>
+    <w:next w:val="879"/>
+    <w:link w:val="704"/>
     <w:uiPriority w:val="9"/>
     <w:unhideWhenUsed/>
     <w:qFormat/>
@@ -11898,21 +13080,21 @@
       <w:sz w:val="34"/>
     </w:rPr>
   </w:style>
-  <w:style w:type="character" w:styleId="702">
+  <w:style w:type="character" w:styleId="704">
     <w:name w:val="Heading 2 Char"/>
-    <w:basedOn w:val="878"/>
-    <w:link w:val="701"/>
+    <w:basedOn w:val="880"/>
+    <w:link w:val="703"/>
     <w:uiPriority w:val="9"/>
     <w:rPr>
       <w:rFonts w:ascii="Arial" w:hAnsi="Arial" w:eastAsia="Arial" w:cs="Arial"/>
       <w:sz w:val="34"/>
     </w:rPr>
   </w:style>
-  <w:style w:type="paragraph" w:styleId="703">
+  <w:style w:type="paragraph" w:styleId="705">
     <w:name w:val="Heading 3"/>
-    <w:basedOn w:val="877"/>
-    <w:next w:val="877"/>
-    <w:link w:val="704"/>
+    <w:basedOn w:val="879"/>
+    <w:next w:val="879"/>
+    <w:link w:val="706"/>
     <w:uiPriority w:val="9"/>
     <w:unhideWhenUsed/>
     <w:qFormat/>
@@ -11928,10 +13110,10 @@
       <w:szCs w:val="30"/>
     </w:rPr>
   </w:style>
-  <w:style w:type="character" w:styleId="704">
+  <w:style w:type="character" w:styleId="706">
     <w:name w:val="Heading 3 Char"/>
-    <w:basedOn w:val="878"/>
-    <w:link w:val="703"/>
+    <w:basedOn w:val="880"/>
+    <w:link w:val="705"/>
     <w:uiPriority w:val="9"/>
     <w:rPr>
       <w:rFonts w:ascii="Arial" w:hAnsi="Arial" w:eastAsia="Arial" w:cs="Arial"/>
@@ -11939,11 +13121,11 @@
       <w:szCs w:val="30"/>
     </w:rPr>
   </w:style>
-  <w:style w:type="paragraph" w:styleId="705">
+  <w:style w:type="paragraph" w:styleId="707">
     <w:name w:val="Heading 4"/>
-    <w:basedOn w:val="877"/>
-    <w:next w:val="877"/>
-    <w:link w:val="706"/>
+    <w:basedOn w:val="879"/>
+    <w:next w:val="879"/>
+    <w:link w:val="708"/>
     <w:uiPriority w:val="9"/>
     <w:unhideWhenUsed/>
     <w:qFormat/>
@@ -11961,10 +13143,10 @@
       <w:szCs w:val="26"/>
     </w:rPr>
   </w:style>
-  <w:style w:type="character" w:styleId="706">
+  <w:style w:type="character" w:styleId="708">
     <w:name w:val="Heading 4 Char"/>
-    <w:basedOn w:val="878"/>
-    <w:link w:val="705"/>
+    <w:basedOn w:val="880"/>
+    <w:link w:val="707"/>
     <w:uiPriority w:val="9"/>
     <w:rPr>
       <w:rFonts w:ascii="Arial" w:hAnsi="Arial" w:eastAsia="Arial" w:cs="Arial"/>
@@ -11974,11 +13156,11 @@
       <w:szCs w:val="26"/>
     </w:rPr>
   </w:style>
-  <w:style w:type="paragraph" w:styleId="707">
+  <w:style w:type="paragraph" w:styleId="709">
     <w:name w:val="Heading 5"/>
-    <w:basedOn w:val="877"/>
-    <w:next w:val="877"/>
-    <w:link w:val="708"/>
+    <w:basedOn w:val="879"/>
+    <w:next w:val="879"/>
+    <w:link w:val="710"/>
     <w:uiPriority w:val="9"/>
     <w:unhideWhenUsed/>
     <w:qFormat/>
@@ -11996,10 +13178,10 @@
       <w:szCs w:val="24"/>
     </w:rPr>
   </w:style>
-  <w:style w:type="character" w:styleId="708">
+  <w:style w:type="character" w:styleId="710">
     <w:name w:val="Heading 5 Char"/>
-    <w:basedOn w:val="878"/>
-    <w:link w:val="707"/>
+    <w:basedOn w:val="880"/>
+    <w:link w:val="709"/>
     <w:uiPriority w:val="9"/>
     <w:rPr>
       <w:rFonts w:ascii="Arial" w:hAnsi="Arial" w:eastAsia="Arial" w:cs="Arial"/>
@@ -12009,11 +13191,11 @@
       <w:szCs w:val="24"/>
     </w:rPr>
   </w:style>
-  <w:style w:type="paragraph" w:styleId="709">
+  <w:style w:type="paragraph" w:styleId="711">
     <w:name w:val="Heading 6"/>
-    <w:basedOn w:val="877"/>
-    <w:next w:val="877"/>
-    <w:link w:val="710"/>
+    <w:basedOn w:val="879"/>
+    <w:next w:val="879"/>
+    <w:link w:val="712"/>
     <w:uiPriority w:val="9"/>
     <w:unhideWhenUsed/>
     <w:qFormat/>
@@ -12031,10 +13213,10 @@
       <w:szCs w:val="22"/>
     </w:rPr>
   </w:style>
-  <w:style w:type="character" w:styleId="710">
+  <w:style w:type="character" w:styleId="712">
     <w:name w:val="Heading 6 Char"/>
-    <w:basedOn w:val="878"/>
-    <w:link w:val="709"/>
+    <w:basedOn w:val="880"/>
+    <w:link w:val="711"/>
     <w:uiPriority w:val="9"/>
     <w:rPr>
       <w:rFonts w:ascii="Arial" w:hAnsi="Arial" w:eastAsia="Arial" w:cs="Arial"/>
@@ -12044,11 +13226,11 @@
       <w:szCs w:val="22"/>
     </w:rPr>
   </w:style>
-  <w:style w:type="paragraph" w:styleId="711">
+  <w:style w:type="paragraph" w:styleId="713">
     <w:name w:val="Heading 7"/>
-    <w:basedOn w:val="877"/>
-    <w:next w:val="877"/>
-    <w:link w:val="712"/>
+    <w:basedOn w:val="879"/>
+    <w:next w:val="879"/>
+    <w:link w:val="714"/>
     <w:uiPriority w:val="9"/>
     <w:unhideWhenUsed/>
     <w:qFormat/>
@@ -12068,10 +13250,10 @@
       <w:szCs w:val="22"/>
     </w:rPr>
   </w:style>
-  <w:style w:type="character" w:styleId="712">
+  <w:style w:type="character" w:styleId="714">
     <w:name w:val="Heading 7 Char"/>
-    <w:basedOn w:val="878"/>
-    <w:link w:val="711"/>
+    <w:basedOn w:val="880"/>
+    <w:link w:val="713"/>
     <w:uiPriority w:val="9"/>
     <w:rPr>
       <w:rFonts w:ascii="Arial" w:hAnsi="Arial" w:eastAsia="Arial" w:cs="Arial"/>
@@ -12083,11 +13265,11 @@
       <w:szCs w:val="22"/>
     </w:rPr>
   </w:style>
-  <w:style w:type="paragraph" w:styleId="713">
+  <w:style w:type="paragraph" w:styleId="715">
     <w:name w:val="Heading 8"/>
-    <w:basedOn w:val="877"/>
-    <w:next w:val="877"/>
-    <w:link w:val="714"/>
+    <w:basedOn w:val="879"/>
+    <w:next w:val="879"/>
+    <w:link w:val="716"/>
     <w:uiPriority w:val="9"/>
     <w:unhideWhenUsed/>
     <w:qFormat/>
@@ -12105,10 +13287,10 @@
       <w:szCs w:val="22"/>
     </w:rPr>
   </w:style>
-  <w:style w:type="character" w:styleId="714">
+  <w:style w:type="character" w:styleId="716">
     <w:name w:val="Heading 8 Char"/>
-    <w:basedOn w:val="878"/>
-    <w:link w:val="713"/>
+    <w:basedOn w:val="880"/>
+    <w:link w:val="715"/>
     <w:uiPriority w:val="9"/>
     <w:rPr>
       <w:rFonts w:ascii="Arial" w:hAnsi="Arial" w:eastAsia="Arial" w:cs="Arial"/>
@@ -12118,11 +13300,11 @@
       <w:szCs w:val="22"/>
     </w:rPr>
   </w:style>
-  <w:style w:type="paragraph" w:styleId="715">
+  <w:style w:type="paragraph" w:styleId="717">
     <w:name w:val="Heading 9"/>
-    <w:basedOn w:val="877"/>
-    <w:next w:val="877"/>
-    <w:link w:val="716"/>
+    <w:basedOn w:val="879"/>
+    <w:next w:val="879"/>
+    <w:link w:val="718"/>
     <w:uiPriority w:val="9"/>
     <w:unhideWhenUsed/>
     <w:qFormat/>
@@ -12140,10 +13322,10 @@
       <w:szCs w:val="21"/>
     </w:rPr>
   </w:style>
-  <w:style w:type="character" w:styleId="716">
+  <w:style w:type="character" w:styleId="718">
     <w:name w:val="Heading 9 Char"/>
-    <w:basedOn w:val="878"/>
-    <w:link w:val="715"/>
+    <w:basedOn w:val="880"/>
+    <w:link w:val="717"/>
     <w:uiPriority w:val="9"/>
     <w:rPr>
       <w:rFonts w:ascii="Arial" w:hAnsi="Arial" w:eastAsia="Arial" w:cs="Arial"/>
@@ -12153,9 +13335,9 @@
       <w:szCs w:val="21"/>
     </w:rPr>
   </w:style>
-  <w:style w:type="paragraph" w:styleId="717">
+  <w:style w:type="paragraph" w:styleId="719">
     <w:name w:val="List Paragraph"/>
-    <w:basedOn w:val="877"/>
+    <w:basedOn w:val="879"/>
     <w:uiPriority w:val="34"/>
     <w:qFormat/>
     <w:pPr>
@@ -12163,7 +13345,7 @@
       <w:ind w:left="720"/>
     </w:pPr>
   </w:style>
-  <w:style w:type="paragraph" w:styleId="718">
+  <w:style w:type="paragraph" w:styleId="720">
     <w:name w:val="No Spacing"/>
     <w:uiPriority w:val="1"/>
     <w:qFormat/>
@@ -12171,11 +13353,11 @@
       <w:spacing w:before="0" w:after="0" w:line="240" w:lineRule="auto"/>
     </w:pPr>
   </w:style>
-  <w:style w:type="paragraph" w:styleId="719">
+  <w:style w:type="paragraph" w:styleId="721">
     <w:name w:val="Title"/>
-    <w:basedOn w:val="877"/>
-    <w:next w:val="877"/>
-    <w:link w:val="720"/>
+    <w:basedOn w:val="879"/>
+    <w:next w:val="879"/>
+    <w:link w:val="722"/>
     <w:uiPriority w:val="10"/>
     <w:qFormat/>
     <w:pPr>
@@ -12187,21 +13369,21 @@
       <w:szCs w:val="48"/>
     </w:rPr>
   </w:style>
-  <w:style w:type="character" w:styleId="720">
+  <w:style w:type="character" w:styleId="722">
     <w:name w:val="Title Char"/>
-    <w:basedOn w:val="878"/>
-    <w:link w:val="719"/>
+    <w:basedOn w:val="880"/>
+    <w:link w:val="721"/>
     <w:uiPriority w:val="10"/>
     <w:rPr>
       <w:sz w:val="48"/>
       <w:szCs w:val="48"/>
     </w:rPr>
   </w:style>
-  <w:style w:type="paragraph" w:styleId="721">
+  <w:style w:type="paragraph" w:styleId="723">
     <w:name w:val="Subtitle"/>
-    <w:basedOn w:val="877"/>
-    <w:next w:val="877"/>
-    <w:link w:val="722"/>
+    <w:basedOn w:val="879"/>
+    <w:next w:val="879"/>
+    <w:link w:val="724"/>
     <w:uiPriority w:val="11"/>
     <w:qFormat/>
     <w:pPr>
@@ -12212,21 +13394,21 @@
       <w:szCs w:val="24"/>
     </w:rPr>
   </w:style>
-  <w:style w:type="character" w:styleId="722">
+  <w:style w:type="character" w:styleId="724">
     <w:name w:val="Subtitle Char"/>
-    <w:basedOn w:val="878"/>
-    <w:link w:val="721"/>
+    <w:basedOn w:val="880"/>
+    <w:link w:val="723"/>
     <w:uiPriority w:val="11"/>
     <w:rPr>
       <w:sz w:val="24"/>
       <w:szCs w:val="24"/>
     </w:rPr>
   </w:style>
-  <w:style w:type="paragraph" w:styleId="723">
+  <w:style w:type="paragraph" w:styleId="725">
     <w:name w:val="Quote"/>
-    <w:basedOn w:val="877"/>
-    <w:next w:val="877"/>
-    <w:link w:val="724"/>
+    <w:basedOn w:val="879"/>
+    <w:next w:val="879"/>
+    <w:link w:val="726"/>
     <w:uiPriority w:val="29"/>
     <w:qFormat/>
     <w:pPr>
@@ -12236,19 +13418,19 @@
       <w:i/>
     </w:rPr>
   </w:style>
-  <w:style w:type="character" w:styleId="724">
+  <w:style w:type="character" w:styleId="726">
     <w:name w:val="Quote Char"/>
-    <w:link w:val="723"/>
+    <w:link w:val="725"/>
     <w:uiPriority w:val="29"/>
     <w:rPr>
       <w:i/>
     </w:rPr>
   </w:style>
-  <w:style w:type="paragraph" w:styleId="725">
+  <w:style w:type="paragraph" w:styleId="727">
     <w:name w:val="Intense Quote"/>
-    <w:basedOn w:val="877"/>
-    <w:next w:val="877"/>
-    <w:link w:val="726"/>
+    <w:basedOn w:val="879"/>
+    <w:next w:val="879"/>
+    <w:link w:val="728"/>
     <w:uiPriority w:val="30"/>
     <w:qFormat/>
     <w:pPr>
@@ -12266,38 +13448,18 @@
       <w:i/>
     </w:rPr>
   </w:style>
-  <w:style w:type="character" w:styleId="726">
+  <w:style w:type="character" w:styleId="728">
     <w:name w:val="Intense Quote Char"/>
-    <w:link w:val="725"/>
+    <w:link w:val="727"/>
     <w:uiPriority w:val="30"/>
     <w:rPr>
       <w:i/>
     </w:rPr>
   </w:style>
-  <w:style w:type="paragraph" w:styleId="727">
+  <w:style w:type="paragraph" w:styleId="729">
     <w:name w:val="Header"/>
-    <w:basedOn w:val="877"/>
-    <w:link w:val="728"/>
-    <w:uiPriority w:val="99"/>
-    <w:unhideWhenUsed/>
-    <w:pPr>
-      <w:spacing w:after="0" w:line="240" w:lineRule="auto"/>
-      <w:tabs>
-        <w:tab w:val="center" w:pos="7143" w:leader="none"/>
-        <w:tab w:val="right" w:pos="14287" w:leader="none"/>
-      </w:tabs>
-    </w:pPr>
-  </w:style>
-  <w:style w:type="character" w:styleId="728">
-    <w:name w:val="Header Char"/>
-    <w:basedOn w:val="878"/>
-    <w:link w:val="727"/>
-    <w:uiPriority w:val="99"/>
-  </w:style>
-  <w:style w:type="paragraph" w:styleId="729">
-    <w:name w:val="Footer"/>
-    <w:basedOn w:val="877"/>
-    <w:link w:val="732"/>
+    <w:basedOn w:val="879"/>
+    <w:link w:val="730"/>
     <w:uiPriority w:val="99"/>
     <w:unhideWhenUsed/>
     <w:pPr>
@@ -12309,15 +13471,35 @@
     </w:pPr>
   </w:style>
   <w:style w:type="character" w:styleId="730">
-    <w:name w:val="Footer Char"/>
-    <w:basedOn w:val="878"/>
+    <w:name w:val="Header Char"/>
+    <w:basedOn w:val="880"/>
     <w:link w:val="729"/>
     <w:uiPriority w:val="99"/>
   </w:style>
   <w:style w:type="paragraph" w:styleId="731">
+    <w:name w:val="Footer"/>
+    <w:basedOn w:val="879"/>
+    <w:link w:val="734"/>
+    <w:uiPriority w:val="99"/>
+    <w:unhideWhenUsed/>
+    <w:pPr>
+      <w:spacing w:after="0" w:line="240" w:lineRule="auto"/>
+      <w:tabs>
+        <w:tab w:val="center" w:pos="7143" w:leader="none"/>
+        <w:tab w:val="right" w:pos="14287" w:leader="none"/>
+      </w:tabs>
+    </w:pPr>
+  </w:style>
+  <w:style w:type="character" w:styleId="732">
+    <w:name w:val="Footer Char"/>
+    <w:basedOn w:val="880"/>
+    <w:link w:val="731"/>
+    <w:uiPriority w:val="99"/>
+  </w:style>
+  <w:style w:type="paragraph" w:styleId="733">
     <w:name w:val="Caption"/>
-    <w:basedOn w:val="877"/>
-    <w:next w:val="877"/>
+    <w:basedOn w:val="879"/>
+    <w:next w:val="879"/>
     <w:uiPriority w:val="35"/>
     <w:semiHidden/>
     <w:unhideWhenUsed/>
@@ -12333,15 +13515,15 @@
       <w:szCs w:val="18"/>
     </w:rPr>
   </w:style>
-  <w:style w:type="character" w:styleId="732">
+  <w:style w:type="character" w:styleId="734">
     <w:name w:val="Caption Char"/>
-    <w:basedOn w:val="731"/>
-    <w:link w:val="729"/>
+    <w:basedOn w:val="733"/>
+    <w:link w:val="731"/>
     <w:uiPriority w:val="99"/>
   </w:style>
-  <w:style w:type="table" w:styleId="733">
+  <w:style w:type="table" w:styleId="735">
     <w:name w:val="Table Grid"/>
-    <w:basedOn w:val="879"/>
+    <w:basedOn w:val="881"/>
     <w:uiPriority w:val="59"/>
     <w:pPr>
       <w:spacing w:after="0" w:line="240" w:lineRule="auto"/>
@@ -12364,9 +13546,9 @@
       </w:tblCellMar>
     </w:tblPr>
   </w:style>
-  <w:style w:type="table" w:styleId="734">
+  <w:style w:type="table" w:styleId="736">
     <w:name w:val="Table Grid Light"/>
-    <w:basedOn w:val="879"/>
+    <w:basedOn w:val="881"/>
     <w:uiPriority w:val="59"/>
     <w:pPr>
       <w:spacing w:after="0" w:line="240" w:lineRule="auto"/>
@@ -12389,9 +13571,9 @@
       </w:tblCellMar>
     </w:tblPr>
   </w:style>
-  <w:style w:type="table" w:styleId="735">
+  <w:style w:type="table" w:styleId="737">
     <w:name w:val="Plain Table 1"/>
-    <w:basedOn w:val="879"/>
+    <w:basedOn w:val="881"/>
     <w:uiPriority w:val="59"/>
     <w:pPr>
       <w:spacing w:after="0" w:line="240" w:lineRule="auto"/>
@@ -12456,9 +13638,9 @@
       </w:rPr>
     </w:tblStylePr>
   </w:style>
-  <w:style w:type="table" w:styleId="736">
+  <w:style w:type="table" w:styleId="738">
     <w:name w:val="Plain Table 2"/>
-    <w:basedOn w:val="879"/>
+    <w:basedOn w:val="881"/>
     <w:uiPriority w:val="59"/>
     <w:pPr>
       <w:spacing w:after="0" w:line="240" w:lineRule="auto"/>
@@ -12541,9 +13723,9 @@
       </w:rPr>
     </w:tblStylePr>
   </w:style>
-  <w:style w:type="table" w:styleId="737">
+  <w:style w:type="table" w:styleId="739">
     <w:name w:val="Plain Table 3"/>
-    <w:basedOn w:val="879"/>
+    <w:basedOn w:val="881"/>
     <w:uiPriority w:val="99"/>
     <w:pPr>
       <w:spacing w:after="0" w:line="240" w:lineRule="auto"/>
@@ -12618,9 +13800,9 @@
       </w:rPr>
     </w:tblStylePr>
   </w:style>
-  <w:style w:type="table" w:styleId="738">
+  <w:style w:type="table" w:styleId="740">
     <w:name w:val="Plain Table 4"/>
-    <w:basedOn w:val="879"/>
+    <w:basedOn w:val="881"/>
     <w:uiPriority w:val="99"/>
     <w:pPr>
       <w:spacing w:after="0" w:line="240" w:lineRule="auto"/>
@@ -12675,9 +13857,9 @@
       </w:rPr>
     </w:tblStylePr>
   </w:style>
-  <w:style w:type="table" w:styleId="739">
+  <w:style w:type="table" w:styleId="741">
     <w:name w:val="Plain Table 5"/>
-    <w:basedOn w:val="879"/>
+    <w:basedOn w:val="881"/>
     <w:uiPriority w:val="99"/>
     <w:pPr>
       <w:spacing w:after="0" w:line="240" w:lineRule="auto"/>
@@ -12763,9 +13945,9 @@
       </w:tcPr>
     </w:tblStylePr>
   </w:style>
-  <w:style w:type="table" w:styleId="740">
+  <w:style w:type="table" w:styleId="742">
     <w:name w:val="Grid Table 1 Light"/>
-    <w:basedOn w:val="879"/>
+    <w:basedOn w:val="881"/>
     <w:uiPriority w:val="99"/>
     <w:pPr>
       <w:spacing w:after="0" w:line="240" w:lineRule="auto"/>
@@ -12828,9 +14010,9 @@
       </w:rPr>
     </w:tblStylePr>
   </w:style>
-  <w:style w:type="table" w:styleId="741">
+  <w:style w:type="table" w:styleId="743">
     <w:name w:val="Grid Table 1 Light - Accent 1"/>
-    <w:basedOn w:val="879"/>
+    <w:basedOn w:val="881"/>
     <w:uiPriority w:val="99"/>
     <w:pPr>
       <w:spacing w:after="0" w:line="240" w:lineRule="auto"/>
@@ -12893,9 +14075,9 @@
       </w:rPr>
     </w:tblStylePr>
   </w:style>
-  <w:style w:type="table" w:styleId="742">
+  <w:style w:type="table" w:styleId="744">
     <w:name w:val="Grid Table 1 Light - Accent 2"/>
-    <w:basedOn w:val="879"/>
+    <w:basedOn w:val="881"/>
     <w:uiPriority w:val="99"/>
     <w:pPr>
       <w:spacing w:after="0" w:line="240" w:lineRule="auto"/>
@@ -12958,9 +14140,9 @@
       </w:rPr>
     </w:tblStylePr>
   </w:style>
-  <w:style w:type="table" w:styleId="743">
+  <w:style w:type="table" w:styleId="745">
     <w:name w:val="Grid Table 1 Light - Accent 3"/>
-    <w:basedOn w:val="879"/>
+    <w:basedOn w:val="881"/>
     <w:uiPriority w:val="99"/>
     <w:pPr>
       <w:spacing w:after="0" w:line="240" w:lineRule="auto"/>
@@ -13023,9 +14205,9 @@
       </w:rPr>
     </w:tblStylePr>
   </w:style>
-  <w:style w:type="table" w:styleId="744">
+  <w:style w:type="table" w:styleId="746">
     <w:name w:val="Grid Table 1 Light - Accent 4"/>
-    <w:basedOn w:val="879"/>
+    <w:basedOn w:val="881"/>
     <w:uiPriority w:val="99"/>
     <w:pPr>
       <w:spacing w:after="0" w:line="240" w:lineRule="auto"/>
@@ -13088,9 +14270,9 @@
       </w:rPr>
     </w:tblStylePr>
   </w:style>
-  <w:style w:type="table" w:styleId="745">
+  <w:style w:type="table" w:styleId="747">
     <w:name w:val="Grid Table 1 Light - Accent 5"/>
-    <w:basedOn w:val="879"/>
+    <w:basedOn w:val="881"/>
     <w:uiPriority w:val="99"/>
     <w:pPr>
       <w:spacing w:after="0" w:line="240" w:lineRule="auto"/>
@@ -13153,9 +14335,9 @@
       </w:rPr>
     </w:tblStylePr>
   </w:style>
-  <w:style w:type="table" w:styleId="746">
+  <w:style w:type="table" w:styleId="748">
     <w:name w:val="Grid Table 1 Light - Accent 6"/>
-    <w:basedOn w:val="879"/>
+    <w:basedOn w:val="881"/>
     <w:uiPriority w:val="99"/>
     <w:pPr>
       <w:spacing w:after="0" w:line="240" w:lineRule="auto"/>
@@ -13218,9 +14400,9 @@
       </w:rPr>
     </w:tblStylePr>
   </w:style>
-  <w:style w:type="table" w:styleId="747">
+  <w:style w:type="table" w:styleId="749">
     <w:name w:val="Grid Table 2"/>
-    <w:basedOn w:val="879"/>
+    <w:basedOn w:val="881"/>
     <w:uiPriority w:val="99"/>
     <w:pPr>
       <w:spacing w:after="0" w:line="240" w:lineRule="auto"/>
@@ -13298,9 +14480,9 @@
       </w:tcPr>
     </w:tblStylePr>
   </w:style>
-  <w:style w:type="table" w:styleId="748">
+  <w:style w:type="table" w:styleId="750">
     <w:name w:val="Grid Table 2 - Accent 1"/>
-    <w:basedOn w:val="879"/>
+    <w:basedOn w:val="881"/>
     <w:uiPriority w:val="99"/>
     <w:pPr>
       <w:spacing w:after="0" w:line="240" w:lineRule="auto"/>
@@ -13378,9 +14560,9 @@
       </w:tcPr>
     </w:tblStylePr>
   </w:style>
-  <w:style w:type="table" w:styleId="749">
+  <w:style w:type="table" w:styleId="751">
     <w:name w:val="Grid Table 2 - Accent 2"/>
-    <w:basedOn w:val="879"/>
+    <w:basedOn w:val="881"/>
     <w:uiPriority w:val="99"/>
     <w:pPr>
       <w:spacing w:after="0" w:line="240" w:lineRule="auto"/>
@@ -13458,9 +14640,9 @@
       </w:tcPr>
     </w:tblStylePr>
   </w:style>
-  <w:style w:type="table" w:styleId="750">
+  <w:style w:type="table" w:styleId="752">
     <w:name w:val="Grid Table 2 - Accent 3"/>
-    <w:basedOn w:val="879"/>
+    <w:basedOn w:val="881"/>
     <w:uiPriority w:val="99"/>
     <w:pPr>
       <w:spacing w:after="0" w:line="240" w:lineRule="auto"/>
@@ -13538,9 +14720,9 @@
       </w:tcPr>
     </w:tblStylePr>
   </w:style>
-  <w:style w:type="table" w:styleId="751">
+  <w:style w:type="table" w:styleId="753">
     <w:name w:val="Grid Table 2 - Accent 4"/>
-    <w:basedOn w:val="879"/>
+    <w:basedOn w:val="881"/>
     <w:uiPriority w:val="99"/>
     <w:pPr>
       <w:spacing w:after="0" w:line="240" w:lineRule="auto"/>
@@ -13618,9 +14800,9 @@
       </w:tcPr>
     </w:tblStylePr>
   </w:style>
-  <w:style w:type="table" w:styleId="752">
+  <w:style w:type="table" w:styleId="754">
     <w:name w:val="Grid Table 2 - Accent 5"/>
-    <w:basedOn w:val="879"/>
+    <w:basedOn w:val="881"/>
     <w:uiPriority w:val="99"/>
     <w:pPr>
       <w:spacing w:after="0" w:line="240" w:lineRule="auto"/>
@@ -13698,9 +14880,9 @@
       </w:tcPr>
     </w:tblStylePr>
   </w:style>
-  <w:style w:type="table" w:styleId="753">
+  <w:style w:type="table" w:styleId="755">
     <w:name w:val="Grid Table 2 - Accent 6"/>
-    <w:basedOn w:val="879"/>
+    <w:basedOn w:val="881"/>
     <w:uiPriority w:val="99"/>
     <w:pPr>
       <w:spacing w:after="0" w:line="240" w:lineRule="auto"/>
@@ -13778,9 +14960,9 @@
       </w:tcPr>
     </w:tblStylePr>
   </w:style>
-  <w:style w:type="table" w:styleId="754">
+  <w:style w:type="table" w:styleId="756">
     <w:name w:val="Grid Table 3"/>
-    <w:basedOn w:val="879"/>
+    <w:basedOn w:val="881"/>
     <w:uiPriority w:val="99"/>
     <w:pPr>
       <w:spacing w:after="0" w:line="240" w:lineRule="auto"/>
@@ -13879,9 +15061,9 @@
       </w:tcPr>
     </w:tblStylePr>
   </w:style>
-  <w:style w:type="table" w:styleId="755">
+  <w:style w:type="table" w:styleId="757">
     <w:name w:val="Grid Table 3 - Accent 1"/>
-    <w:basedOn w:val="879"/>
+    <w:basedOn w:val="881"/>
     <w:uiPriority w:val="99"/>
     <w:pPr>
       <w:spacing w:after="0" w:line="240" w:lineRule="auto"/>
@@ -13980,9 +15162,9 @@
       </w:tcPr>
     </w:tblStylePr>
   </w:style>
-  <w:style w:type="table" w:styleId="756">
+  <w:style w:type="table" w:styleId="758">
     <w:name w:val="Grid Table 3 - Accent 2"/>
-    <w:basedOn w:val="879"/>
+    <w:basedOn w:val="881"/>
     <w:uiPriority w:val="99"/>
     <w:pPr>
       <w:spacing w:after="0" w:line="240" w:lineRule="auto"/>
@@ -14081,9 +15263,9 @@
       </w:tcPr>
     </w:tblStylePr>
   </w:style>
-  <w:style w:type="table" w:styleId="757">
+  <w:style w:type="table" w:styleId="759">
     <w:name w:val="Grid Table 3 - Accent 3"/>
-    <w:basedOn w:val="879"/>
+    <w:basedOn w:val="881"/>
     <w:uiPriority w:val="99"/>
     <w:pPr>
       <w:spacing w:after="0" w:line="240" w:lineRule="auto"/>
@@ -14182,9 +15364,9 @@
       </w:tcPr>
     </w:tblStylePr>
   </w:style>
-  <w:style w:type="table" w:styleId="758">
+  <w:style w:type="table" w:styleId="760">
     <w:name w:val="Grid Table 3 - Accent 4"/>
-    <w:basedOn w:val="879"/>
+    <w:basedOn w:val="881"/>
     <w:uiPriority w:val="99"/>
     <w:pPr>
       <w:spacing w:after="0" w:line="240" w:lineRule="auto"/>
@@ -14283,9 +15465,9 @@
       </w:tcPr>
     </w:tblStylePr>
   </w:style>
-  <w:style w:type="table" w:styleId="759">
+  <w:style w:type="table" w:styleId="761">
     <w:name w:val="Grid Table 3 - Accent 5"/>
-    <w:basedOn w:val="879"/>
+    <w:basedOn w:val="881"/>
     <w:uiPriority w:val="99"/>
     <w:pPr>
       <w:spacing w:after="0" w:line="240" w:lineRule="auto"/>
@@ -14384,9 +15566,9 @@
       </w:tcPr>
     </w:tblStylePr>
   </w:style>
-  <w:style w:type="table" w:styleId="760">
+  <w:style w:type="table" w:styleId="762">
     <w:name w:val="Grid Table 3 - Accent 6"/>
-    <w:basedOn w:val="879"/>
+    <w:basedOn w:val="881"/>
     <w:uiPriority w:val="99"/>
     <w:pPr>
       <w:spacing w:after="0" w:line="240" w:lineRule="auto"/>
@@ -14485,9 +15667,9 @@
       </w:tcPr>
     </w:tblStylePr>
   </w:style>
-  <w:style w:type="table" w:styleId="761">
+  <w:style w:type="table" w:styleId="763">
     <w:name w:val="Grid Table 4"/>
-    <w:basedOn w:val="879"/>
+    <w:basedOn w:val="881"/>
     <w:uiPriority w:val="59"/>
     <w:pPr>
       <w:spacing w:after="0" w:line="240" w:lineRule="auto"/>
@@ -14566,9 +15748,9 @@
       </w:tcPr>
     </w:tblStylePr>
   </w:style>
-  <w:style w:type="table" w:styleId="762">
+  <w:style w:type="table" w:styleId="764">
     <w:name w:val="Grid Table 4 - Accent 1"/>
-    <w:basedOn w:val="879"/>
+    <w:basedOn w:val="881"/>
     <w:uiPriority w:val="59"/>
     <w:pPr>
       <w:spacing w:after="0" w:line="240" w:lineRule="auto"/>
@@ -14647,9 +15829,9 @@
       </w:tcPr>
     </w:tblStylePr>
   </w:style>
-  <w:style w:type="table" w:styleId="763">
+  <w:style w:type="table" w:styleId="765">
     <w:name w:val="Grid Table 4 - Accent 2"/>
-    <w:basedOn w:val="879"/>
+    <w:basedOn w:val="881"/>
     <w:uiPriority w:val="59"/>
     <w:pPr>
       <w:spacing w:after="0" w:line="240" w:lineRule="auto"/>
@@ -14728,9 +15910,9 @@
       </w:tcPr>
     </w:tblStylePr>
   </w:style>
-  <w:style w:type="table" w:styleId="764">
+  <w:style w:type="table" w:styleId="766">
     <w:name w:val="Grid Table 4 - Accent 3"/>
-    <w:basedOn w:val="879"/>
+    <w:basedOn w:val="881"/>
     <w:uiPriority w:val="59"/>
     <w:pPr>
       <w:spacing w:after="0" w:line="240" w:lineRule="auto"/>
@@ -14809,9 +15991,9 @@
       </w:tcPr>
     </w:tblStylePr>
   </w:style>
-  <w:style w:type="table" w:styleId="765">
+  <w:style w:type="table" w:styleId="767">
     <w:name w:val="Grid Table 4 - Accent 4"/>
-    <w:basedOn w:val="879"/>
+    <w:basedOn w:val="881"/>
     <w:uiPriority w:val="59"/>
     <w:pPr>
       <w:spacing w:after="0" w:line="240" w:lineRule="auto"/>
@@ -14890,9 +16072,9 @@
       </w:tcPr>
     </w:tblStylePr>
   </w:style>
-  <w:style w:type="table" w:styleId="766">
+  <w:style w:type="table" w:styleId="768">
     <w:name w:val="Grid Table 4 - Accent 5"/>
-    <w:basedOn w:val="879"/>
+    <w:basedOn w:val="881"/>
     <w:uiPriority w:val="59"/>
     <w:pPr>
       <w:spacing w:after="0" w:line="240" w:lineRule="auto"/>
@@ -14971,9 +16153,9 @@
       </w:tcPr>
     </w:tblStylePr>
   </w:style>
-  <w:style w:type="table" w:styleId="767">
+  <w:style w:type="table" w:styleId="769">
     <w:name w:val="Grid Table 4 - Accent 6"/>
-    <w:basedOn w:val="879"/>
+    <w:basedOn w:val="881"/>
     <w:uiPriority w:val="59"/>
     <w:pPr>
       <w:spacing w:after="0" w:line="240" w:lineRule="auto"/>
@@ -15052,9 +16234,9 @@
       </w:tcPr>
     </w:tblStylePr>
   </w:style>
-  <w:style w:type="table" w:styleId="768">
+  <w:style w:type="table" w:styleId="770">
     <w:name w:val="Grid Table 5 Dark"/>
-    <w:basedOn w:val="879"/>
+    <w:basedOn w:val="881"/>
     <w:uiPriority w:val="99"/>
     <w:pPr>
       <w:spacing w:after="0" w:line="240" w:lineRule="auto"/>
@@ -15131,9 +16313,9 @@
       </w:tcPr>
     </w:tblStylePr>
   </w:style>
-  <w:style w:type="table" w:styleId="769">
+  <w:style w:type="table" w:styleId="771">
     <w:name w:val="Grid Table 5 Dark- Accent 1"/>
-    <w:basedOn w:val="879"/>
+    <w:basedOn w:val="881"/>
     <w:uiPriority w:val="99"/>
     <w:pPr>
       <w:spacing w:after="0" w:line="240" w:lineRule="auto"/>
@@ -15210,9 +16392,9 @@
       </w:tcPr>
     </w:tblStylePr>
   </w:style>
-  <w:style w:type="table" w:styleId="770">
+  <w:style w:type="table" w:styleId="772">
     <w:name w:val="Grid Table 5 Dark - Accent 2"/>
-    <w:basedOn w:val="879"/>
+    <w:basedOn w:val="881"/>
     <w:uiPriority w:val="99"/>
     <w:pPr>
       <w:spacing w:after="0" w:line="240" w:lineRule="auto"/>
@@ -15289,9 +16471,9 @@
       </w:tcPr>
     </w:tblStylePr>
   </w:style>
-  <w:style w:type="table" w:styleId="771">
+  <w:style w:type="table" w:styleId="773">
     <w:name w:val="Grid Table 5 Dark - Accent 3"/>
-    <w:basedOn w:val="879"/>
+    <w:basedOn w:val="881"/>
     <w:uiPriority w:val="99"/>
     <w:pPr>
       <w:spacing w:after="0" w:line="240" w:lineRule="auto"/>
@@ -15368,9 +16550,9 @@
       </w:tcPr>
     </w:tblStylePr>
   </w:style>
-  <w:style w:type="table" w:styleId="772">
+  <w:style w:type="table" w:styleId="774">
     <w:name w:val="Grid Table 5 Dark- Accent 4"/>
-    <w:basedOn w:val="879"/>
+    <w:basedOn w:val="881"/>
     <w:uiPriority w:val="99"/>
     <w:pPr>
       <w:spacing w:after="0" w:line="240" w:lineRule="auto"/>
@@ -15447,9 +16629,9 @@
       </w:tcPr>
     </w:tblStylePr>
   </w:style>
-  <w:style w:type="table" w:styleId="773">
+  <w:style w:type="table" w:styleId="775">
     <w:name w:val="Grid Table 5 Dark - Accent 5"/>
-    <w:basedOn w:val="879"/>
+    <w:basedOn w:val="881"/>
     <w:uiPriority w:val="99"/>
     <w:pPr>
       <w:spacing w:after="0" w:line="240" w:lineRule="auto"/>
@@ -15526,9 +16708,9 @@
       </w:tcPr>
     </w:tblStylePr>
   </w:style>
-  <w:style w:type="table" w:styleId="774">
+  <w:style w:type="table" w:styleId="776">
     <w:name w:val="Grid Table 5 Dark - Accent 6"/>
-    <w:basedOn w:val="879"/>
+    <w:basedOn w:val="881"/>
     <w:uiPriority w:val="99"/>
     <w:pPr>
       <w:spacing w:after="0" w:line="240" w:lineRule="auto"/>
@@ -15605,9 +16787,9 @@
       </w:tcPr>
     </w:tblStylePr>
   </w:style>
-  <w:style w:type="table" w:styleId="775">
+  <w:style w:type="table" w:styleId="777">
     <w:name w:val="Grid Table 6 Colorful"/>
-    <w:basedOn w:val="879"/>
+    <w:basedOn w:val="881"/>
     <w:uiPriority w:val="99"/>
     <w:pPr>
       <w:spacing w:after="0" w:line="240" w:lineRule="auto"/>
@@ -15684,9 +16866,9 @@
       </w:rPr>
     </w:tblStylePr>
   </w:style>
-  <w:style w:type="table" w:styleId="776">
+  <w:style w:type="table" w:styleId="778">
     <w:name w:val="Grid Table 6 Colorful - Accent 1"/>
-    <w:basedOn w:val="879"/>
+    <w:basedOn w:val="881"/>
     <w:uiPriority w:val="99"/>
     <w:pPr>
       <w:spacing w:after="0" w:line="240" w:lineRule="auto"/>
@@ -15763,9 +16945,9 @@
       </w:rPr>
     </w:tblStylePr>
   </w:style>
-  <w:style w:type="table" w:styleId="777">
+  <w:style w:type="table" w:styleId="779">
     <w:name w:val="Grid Table 6 Colorful - Accent 2"/>
-    <w:basedOn w:val="879"/>
+    <w:basedOn w:val="881"/>
     <w:uiPriority w:val="99"/>
     <w:pPr>
       <w:spacing w:after="0" w:line="240" w:lineRule="auto"/>
@@ -15842,9 +17024,9 @@
       </w:rPr>
     </w:tblStylePr>
   </w:style>
-  <w:style w:type="table" w:styleId="778">
+  <w:style w:type="table" w:styleId="780">
     <w:name w:val="Grid Table 6 Colorful - Accent 3"/>
-    <w:basedOn w:val="879"/>
+    <w:basedOn w:val="881"/>
     <w:uiPriority w:val="99"/>
     <w:pPr>
       <w:spacing w:after="0" w:line="240" w:lineRule="auto"/>
@@ -15921,9 +17103,9 @@
       </w:rPr>
     </w:tblStylePr>
   </w:style>
-  <w:style w:type="table" w:styleId="779">
+  <w:style w:type="table" w:styleId="781">
     <w:name w:val="Grid Table 6 Colorful - Accent 4"/>
-    <w:basedOn w:val="879"/>
+    <w:basedOn w:val="881"/>
     <w:uiPriority w:val="99"/>
     <w:pPr>
       <w:spacing w:after="0" w:line="240" w:lineRule="auto"/>
@@ -16000,9 +17182,9 @@
       </w:rPr>
     </w:tblStylePr>
   </w:style>
-  <w:style w:type="table" w:styleId="780">
+  <w:style w:type="table" w:styleId="782">
     <w:name w:val="Grid Table 6 Colorful - Accent 5"/>
-    <w:basedOn w:val="879"/>
+    <w:basedOn w:val="881"/>
     <w:uiPriority w:val="99"/>
     <w:pPr>
       <w:spacing w:after="0" w:line="240" w:lineRule="auto"/>
@@ -16079,9 +17261,9 @@
       </w:rPr>
     </w:tblStylePr>
   </w:style>
-  <w:style w:type="table" w:styleId="781">
+  <w:style w:type="table" w:styleId="783">
     <w:name w:val="Grid Table 6 Colorful - Accent 6"/>
-    <w:basedOn w:val="879"/>
+    <w:basedOn w:val="881"/>
     <w:uiPriority w:val="99"/>
     <w:pPr>
       <w:spacing w:after="0" w:line="240" w:lineRule="auto"/>
@@ -16158,9 +17340,9 @@
       </w:rPr>
     </w:tblStylePr>
   </w:style>
-  <w:style w:type="table" w:styleId="782">
+  <w:style w:type="table" w:styleId="784">
     <w:name w:val="Grid Table 7 Colorful"/>
-    <w:basedOn w:val="879"/>
+    <w:basedOn w:val="881"/>
     <w:uiPriority w:val="99"/>
     <w:pPr>
       <w:spacing w:after="0" w:line="240" w:lineRule="auto"/>
@@ -16270,9 +17452,9 @@
       </w:tcPr>
     </w:tblStylePr>
   </w:style>
-  <w:style w:type="table" w:styleId="783">
+  <w:style w:type="table" w:styleId="785">
     <w:name w:val="Grid Table 7 Colorful - Accent 1"/>
-    <w:basedOn w:val="879"/>
+    <w:basedOn w:val="881"/>
     <w:uiPriority w:val="99"/>
     <w:pPr>
       <w:spacing w:after="0" w:line="240" w:lineRule="auto"/>
@@ -16382,9 +17564,9 @@
       </w:tcPr>
     </w:tblStylePr>
   </w:style>
-  <w:style w:type="table" w:styleId="784">
+  <w:style w:type="table" w:styleId="786">
     <w:name w:val="Grid Table 7 Colorful - Accent 2"/>
-    <w:basedOn w:val="879"/>
+    <w:basedOn w:val="881"/>
     <w:uiPriority w:val="99"/>
     <w:pPr>
       <w:spacing w:after="0" w:line="240" w:lineRule="auto"/>
@@ -16494,9 +17676,9 @@
       </w:tcPr>
     </w:tblStylePr>
   </w:style>
-  <w:style w:type="table" w:styleId="785">
+  <w:style w:type="table" w:styleId="787">
     <w:name w:val="Grid Table 7 Colorful - Accent 3"/>
-    <w:basedOn w:val="879"/>
+    <w:basedOn w:val="881"/>
     <w:uiPriority w:val="99"/>
     <w:pPr>
       <w:spacing w:after="0" w:line="240" w:lineRule="auto"/>
@@ -16606,9 +17788,9 @@
       </w:tcPr>
     </w:tblStylePr>
   </w:style>
-  <w:style w:type="table" w:styleId="786">
+  <w:style w:type="table" w:styleId="788">
     <w:name w:val="Grid Table 7 Colorful - Accent 4"/>
-    <w:basedOn w:val="879"/>
+    <w:basedOn w:val="881"/>
     <w:uiPriority w:val="99"/>
     <w:pPr>
       <w:spacing w:after="0" w:line="240" w:lineRule="auto"/>
@@ -16718,9 +17900,9 @@
       </w:tcPr>
     </w:tblStylePr>
   </w:style>
-  <w:style w:type="table" w:styleId="787">
+  <w:style w:type="table" w:styleId="789">
     <w:name w:val="Grid Table 7 Colorful - Accent 5"/>
-    <w:basedOn w:val="879"/>
+    <w:basedOn w:val="881"/>
     <w:uiPriority w:val="99"/>
     <w:pPr>
       <w:spacing w:after="0" w:line="240" w:lineRule="auto"/>
@@ -16830,9 +18012,9 @@
       </w:tcPr>
     </w:tblStylePr>
   </w:style>
-  <w:style w:type="table" w:styleId="788">
+  <w:style w:type="table" w:styleId="790">
     <w:name w:val="Grid Table 7 Colorful - Accent 6"/>
-    <w:basedOn w:val="879"/>
+    <w:basedOn w:val="881"/>
     <w:uiPriority w:val="99"/>
     <w:pPr>
       <w:spacing w:after="0" w:line="240" w:lineRule="auto"/>
@@ -16942,9 +18124,9 @@
       </w:tcPr>
     </w:tblStylePr>
   </w:style>
-  <w:style w:type="table" w:styleId="789">
+  <w:style w:type="table" w:styleId="791">
     <w:name w:val="List Table 1 Light"/>
-    <w:basedOn w:val="879"/>
+    <w:basedOn w:val="881"/>
     <w:uiPriority w:val="99"/>
     <w:pPr>
       <w:spacing w:after="0" w:line="240" w:lineRule="auto"/>
@@ -17005,9 +18187,9 @@
       </w:tcPr>
     </w:tblStylePr>
   </w:style>
-  <w:style w:type="table" w:styleId="790">
+  <w:style w:type="table" w:styleId="792">
     <w:name w:val="List Table 1 Light - Accent 1"/>
-    <w:basedOn w:val="879"/>
+    <w:basedOn w:val="881"/>
     <w:uiPriority w:val="99"/>
     <w:pPr>
       <w:spacing w:after="0" w:line="240" w:lineRule="auto"/>
@@ -17068,9 +18250,9 @@
       </w:tcPr>
     </w:tblStylePr>
   </w:style>
-  <w:style w:type="table" w:styleId="791">
+  <w:style w:type="table" w:styleId="793">
     <w:name w:val="List Table 1 Light - Accent 2"/>
-    <w:basedOn w:val="879"/>
+    <w:basedOn w:val="881"/>
     <w:uiPriority w:val="99"/>
     <w:pPr>
       <w:spacing w:after="0" w:line="240" w:lineRule="auto"/>
@@ -17131,9 +18313,9 @@
       </w:tcPr>
     </w:tblStylePr>
   </w:style>
-  <w:style w:type="table" w:styleId="792">
+  <w:style w:type="table" w:styleId="794">
     <w:name w:val="List Table 1 Light - Accent 3"/>
-    <w:basedOn w:val="879"/>
+    <w:basedOn w:val="881"/>
     <w:uiPriority w:val="99"/>
     <w:pPr>
       <w:spacing w:after="0" w:line="240" w:lineRule="auto"/>
@@ -17194,9 +18376,9 @@
       </w:tcPr>
     </w:tblStylePr>
   </w:style>
-  <w:style w:type="table" w:styleId="793">
+  <w:style w:type="table" w:styleId="795">
     <w:name w:val="List Table 1 Light - Accent 4"/>
-    <w:basedOn w:val="879"/>
+    <w:basedOn w:val="881"/>
     <w:uiPriority w:val="99"/>
     <w:pPr>
       <w:spacing w:after="0" w:line="240" w:lineRule="auto"/>
@@ -17257,9 +18439,9 @@
       </w:tcPr>
     </w:tblStylePr>
   </w:style>
-  <w:style w:type="table" w:styleId="794">
+  <w:style w:type="table" w:styleId="796">
     <w:name w:val="List Table 1 Light - Accent 5"/>
-    <w:basedOn w:val="879"/>
+    <w:basedOn w:val="881"/>
     <w:uiPriority w:val="99"/>
     <w:pPr>
       <w:spacing w:after="0" w:line="240" w:lineRule="auto"/>
@@ -17320,9 +18502,9 @@
       </w:tcPr>
     </w:tblStylePr>
   </w:style>
-  <w:style w:type="table" w:styleId="795">
+  <w:style w:type="table" w:styleId="797">
     <w:name w:val="List Table 1 Light - Accent 6"/>
-    <w:basedOn w:val="879"/>
+    <w:basedOn w:val="881"/>
     <w:uiPriority w:val="99"/>
     <w:pPr>
       <w:spacing w:after="0" w:line="240" w:lineRule="auto"/>
@@ -17383,9 +18565,9 @@
       </w:tcPr>
     </w:tblStylePr>
   </w:style>
-  <w:style w:type="table" w:styleId="796">
+  <w:style w:type="table" w:styleId="798">
     <w:name w:val="List Table 2"/>
-    <w:basedOn w:val="879"/>
+    <w:basedOn w:val="881"/>
     <w:uiPriority w:val="99"/>
     <w:pPr>
       <w:spacing w:after="0" w:line="240" w:lineRule="auto"/>
@@ -17469,9 +18651,9 @@
       </w:tcPr>
     </w:tblStylePr>
   </w:style>
-  <w:style w:type="table" w:styleId="797">
+  <w:style w:type="table" w:styleId="799">
     <w:name w:val="List Table 2 - Accent 1"/>
-    <w:basedOn w:val="879"/>
+    <w:basedOn w:val="881"/>
     <w:uiPriority w:val="99"/>
     <w:pPr>
       <w:spacing w:after="0" w:line="240" w:lineRule="auto"/>
@@ -17555,9 +18737,9 @@
       </w:tcPr>
     </w:tblStylePr>
   </w:style>
-  <w:style w:type="table" w:styleId="798">
+  <w:style w:type="table" w:styleId="800">
     <w:name w:val="List Table 2 - Accent 2"/>
-    <w:basedOn w:val="879"/>
+    <w:basedOn w:val="881"/>
     <w:uiPriority w:val="99"/>
     <w:pPr>
       <w:spacing w:after="0" w:line="240" w:lineRule="auto"/>
@@ -17641,9 +18823,9 @@
       </w:tcPr>
     </w:tblStylePr>
   </w:style>
-  <w:style w:type="table" w:styleId="799">
+  <w:style w:type="table" w:styleId="801">
     <w:name w:val="List Table 2 - Accent 3"/>
-    <w:basedOn w:val="879"/>
+    <w:basedOn w:val="881"/>
     <w:uiPriority w:val="99"/>
     <w:pPr>
       <w:spacing w:after="0" w:line="240" w:lineRule="auto"/>
@@ -17727,9 +18909,9 @@
       </w:tcPr>
     </w:tblStylePr>
   </w:style>
-  <w:style w:type="table" w:styleId="800">
+  <w:style w:type="table" w:styleId="802">
     <w:name w:val="List Table 2 - Accent 4"/>
-    <w:basedOn w:val="879"/>
+    <w:basedOn w:val="881"/>
     <w:uiPriority w:val="99"/>
     <w:pPr>
       <w:spacing w:after="0" w:line="240" w:lineRule="auto"/>
@@ -17813,9 +18995,9 @@
       </w:tcPr>
     </w:tblStylePr>
   </w:style>
-  <w:style w:type="table" w:styleId="801">
+  <w:style w:type="table" w:styleId="803">
     <w:name w:val="List Table 2 - Accent 5"/>
-    <w:basedOn w:val="879"/>
+    <w:basedOn w:val="881"/>
     <w:uiPriority w:val="99"/>
     <w:pPr>
       <w:spacing w:after="0" w:line="240" w:lineRule="auto"/>
@@ -17899,9 +19081,9 @@
       </w:tcPr>
     </w:tblStylePr>
   </w:style>
-  <w:style w:type="table" w:styleId="802">
+  <w:style w:type="table" w:styleId="804">
     <w:name w:val="List Table 2 - Accent 6"/>
-    <w:basedOn w:val="879"/>
+    <w:basedOn w:val="881"/>
     <w:uiPriority w:val="99"/>
     <w:pPr>
       <w:spacing w:after="0" w:line="240" w:lineRule="auto"/>
@@ -17985,9 +19167,9 @@
       </w:tcPr>
     </w:tblStylePr>
   </w:style>
-  <w:style w:type="table" w:styleId="803">
+  <w:style w:type="table" w:styleId="805">
     <w:name w:val="List Table 3"/>
-    <w:basedOn w:val="879"/>
+    <w:basedOn w:val="881"/>
     <w:uiPriority w:val="99"/>
     <w:pPr>
       <w:spacing w:after="0" w:line="240" w:lineRule="auto"/>
@@ -18059,9 +19241,9 @@
       </w:rPr>
     </w:tblStylePr>
   </w:style>
-  <w:style w:type="table" w:styleId="804">
+  <w:style w:type="table" w:styleId="806">
     <w:name w:val="List Table 3 - Accent 1"/>
-    <w:basedOn w:val="879"/>
+    <w:basedOn w:val="881"/>
     <w:uiPriority w:val="99"/>
     <w:pPr>
       <w:spacing w:after="0" w:line="240" w:lineRule="auto"/>
@@ -18133,9 +19315,9 @@
       </w:rPr>
     </w:tblStylePr>
   </w:style>
-  <w:style w:type="table" w:styleId="805">
+  <w:style w:type="table" w:styleId="807">
     <w:name w:val="List Table 3 - Accent 2"/>
-    <w:basedOn w:val="879"/>
+    <w:basedOn w:val="881"/>
     <w:uiPriority w:val="99"/>
     <w:pPr>
       <w:spacing w:after="0" w:line="240" w:lineRule="auto"/>
@@ -18207,9 +19389,9 @@
       </w:rPr>
     </w:tblStylePr>
   </w:style>
-  <w:style w:type="table" w:styleId="806">
+  <w:style w:type="table" w:styleId="808">
     <w:name w:val="List Table 3 - Accent 3"/>
-    <w:basedOn w:val="879"/>
+    <w:basedOn w:val="881"/>
     <w:uiPriority w:val="99"/>
     <w:pPr>
       <w:spacing w:after="0" w:line="240" w:lineRule="auto"/>
@@ -18281,9 +19463,9 @@
       </w:rPr>
     </w:tblStylePr>
   </w:style>
-  <w:style w:type="table" w:styleId="807">
+  <w:style w:type="table" w:styleId="809">
     <w:name w:val="List Table 3 - Accent 4"/>
-    <w:basedOn w:val="879"/>
+    <w:basedOn w:val="881"/>
     <w:uiPriority w:val="99"/>
     <w:pPr>
       <w:spacing w:after="0" w:line="240" w:lineRule="auto"/>
@@ -18355,9 +19537,9 @@
       </w:rPr>
     </w:tblStylePr>
   </w:style>
-  <w:style w:type="table" w:styleId="808">
+  <w:style w:type="table" w:styleId="810">
     <w:name w:val="List Table 3 - Accent 5"/>
-    <w:basedOn w:val="879"/>
+    <w:basedOn w:val="881"/>
     <w:uiPriority w:val="99"/>
     <w:pPr>
       <w:spacing w:after="0" w:line="240" w:lineRule="auto"/>
@@ -18429,9 +19611,9 @@
       </w:rPr>
     </w:tblStylePr>
   </w:style>
-  <w:style w:type="table" w:styleId="809">
+  <w:style w:type="table" w:styleId="811">
     <w:name w:val="List Table 3 - Accent 6"/>
-    <w:basedOn w:val="879"/>
+    <w:basedOn w:val="881"/>
     <w:uiPriority w:val="99"/>
     <w:pPr>
       <w:spacing w:after="0" w:line="240" w:lineRule="auto"/>
@@ -18503,9 +19685,9 @@
       </w:rPr>
     </w:tblStylePr>
   </w:style>
-  <w:style w:type="table" w:styleId="810">
+  <w:style w:type="table" w:styleId="812">
     <w:name w:val="List Table 4"/>
-    <w:basedOn w:val="879"/>
+    <w:basedOn w:val="881"/>
     <w:uiPriority w:val="99"/>
     <w:pPr>
       <w:spacing w:after="0" w:line="240" w:lineRule="auto"/>
@@ -18572,9 +19754,9 @@
       </w:rPr>
     </w:tblStylePr>
   </w:style>
-  <w:style w:type="table" w:styleId="811">
+  <w:style w:type="table" w:styleId="813">
     <w:name w:val="List Table 4 - Accent 1"/>
-    <w:basedOn w:val="879"/>
+    <w:basedOn w:val="881"/>
     <w:uiPriority w:val="99"/>
     <w:pPr>
       <w:spacing w:after="0" w:line="240" w:lineRule="auto"/>
@@ -18641,9 +19823,9 @@
       </w:rPr>
     </w:tblStylePr>
   </w:style>
-  <w:style w:type="table" w:styleId="812">
+  <w:style w:type="table" w:styleId="814">
     <w:name w:val="List Table 4 - Accent 2"/>
-    <w:basedOn w:val="879"/>
+    <w:basedOn w:val="881"/>
     <w:uiPriority w:val="99"/>
     <w:pPr>
       <w:spacing w:after="0" w:line="240" w:lineRule="auto"/>
@@ -18710,9 +19892,9 @@
       </w:rPr>
     </w:tblStylePr>
   </w:style>
-  <w:style w:type="table" w:styleId="813">
+  <w:style w:type="table" w:styleId="815">
     <w:name w:val="List Table 4 - Accent 3"/>
-    <w:basedOn w:val="879"/>
+    <w:basedOn w:val="881"/>
     <w:uiPriority w:val="99"/>
     <w:pPr>
       <w:spacing w:after="0" w:line="240" w:lineRule="auto"/>
@@ -18779,9 +19961,9 @@
       </w:rPr>
     </w:tblStylePr>
   </w:style>
-  <w:style w:type="table" w:styleId="814">
+  <w:style w:type="table" w:styleId="816">
     <w:name w:val="List Table 4 - Accent 4"/>
-    <w:basedOn w:val="879"/>
+    <w:basedOn w:val="881"/>
     <w:uiPriority w:val="99"/>
     <w:pPr>
       <w:spacing w:after="0" w:line="240" w:lineRule="auto"/>
@@ -18848,9 +20030,9 @@
       </w:rPr>
     </w:tblStylePr>
   </w:style>
-  <w:style w:type="table" w:styleId="815">
+  <w:style w:type="table" w:styleId="817">
     <w:name w:val="List Table 4 - Accent 5"/>
-    <w:basedOn w:val="879"/>
+    <w:basedOn w:val="881"/>
     <w:uiPriority w:val="99"/>
     <w:pPr>
       <w:spacing w:after="0" w:line="240" w:lineRule="auto"/>
@@ -18917,9 +20099,9 @@
       </w:rPr>
     </w:tblStylePr>
   </w:style>
-  <w:style w:type="table" w:styleId="816">
+  <w:style w:type="table" w:styleId="818">
     <w:name w:val="List Table 4 - Accent 6"/>
-    <w:basedOn w:val="879"/>
+    <w:basedOn w:val="881"/>
     <w:uiPriority w:val="99"/>
     <w:pPr>
       <w:spacing w:after="0" w:line="240" w:lineRule="auto"/>
@@ -18986,9 +20168,9 @@
       </w:rPr>
     </w:tblStylePr>
   </w:style>
-  <w:style w:type="table" w:styleId="817">
+  <w:style w:type="table" w:styleId="819">
     <w:name w:val="List Table 5 Dark"/>
-    <w:basedOn w:val="879"/>
+    <w:basedOn w:val="881"/>
     <w:uiPriority w:val="99"/>
     <w:pPr>
       <w:spacing w:after="0" w:line="240" w:lineRule="auto"/>
@@ -19093,9 +20275,9 @@
       </w:rPr>
     </w:tblStylePr>
   </w:style>
-  <w:style w:type="table" w:styleId="818">
+  <w:style w:type="table" w:styleId="820">
     <w:name w:val="List Table 5 Dark - Accent 1"/>
-    <w:basedOn w:val="879"/>
+    <w:basedOn w:val="881"/>
     <w:uiPriority w:val="99"/>
     <w:pPr>
       <w:spacing w:after="0" w:line="240" w:lineRule="auto"/>
@@ -19200,9 +20382,9 @@
       </w:rPr>
     </w:tblStylePr>
   </w:style>
-  <w:style w:type="table" w:styleId="819">
+  <w:style w:type="table" w:styleId="821">
     <w:name w:val="List Table 5 Dark - Accent 2"/>
-    <w:basedOn w:val="879"/>
+    <w:basedOn w:val="881"/>
     <w:uiPriority w:val="99"/>
     <w:pPr>
       <w:spacing w:after="0" w:line="240" w:lineRule="auto"/>
@@ -19307,9 +20489,9 @@
       </w:rPr>
     </w:tblStylePr>
   </w:style>
-  <w:style w:type="table" w:styleId="820">
+  <w:style w:type="table" w:styleId="822">
     <w:name w:val="List Table 5 Dark - Accent 3"/>
-    <w:basedOn w:val="879"/>
+    <w:basedOn w:val="881"/>
     <w:uiPriority w:val="99"/>
     <w:pPr>
       <w:spacing w:after="0" w:line="240" w:lineRule="auto"/>
@@ -19414,9 +20596,9 @@
       </w:rPr>
     </w:tblStylePr>
   </w:style>
-  <w:style w:type="table" w:styleId="821">
+  <w:style w:type="table" w:styleId="823">
     <w:name w:val="List Table 5 Dark - Accent 4"/>
-    <w:basedOn w:val="879"/>
+    <w:basedOn w:val="881"/>
     <w:uiPriority w:val="99"/>
     <w:pPr>
       <w:spacing w:after="0" w:line="240" w:lineRule="auto"/>
@@ -19521,9 +20703,9 @@
       </w:rPr>
     </w:tblStylePr>
   </w:style>
-  <w:style w:type="table" w:styleId="822">
+  <w:style w:type="table" w:styleId="824">
     <w:name w:val="List Table 5 Dark - Accent 5"/>
-    <w:basedOn w:val="879"/>
+    <w:basedOn w:val="881"/>
     <w:uiPriority w:val="99"/>
     <w:pPr>
       <w:spacing w:after="0" w:line="240" w:lineRule="auto"/>
@@ -19628,9 +20810,9 @@
       </w:rPr>
     </w:tblStylePr>
   </w:style>
-  <w:style w:type="table" w:styleId="823">
+  <w:style w:type="table" w:styleId="825">
     <w:name w:val="List Table 5 Dark - Accent 6"/>
-    <w:basedOn w:val="879"/>
+    <w:basedOn w:val="881"/>
     <w:uiPriority w:val="99"/>
     <w:pPr>
       <w:spacing w:after="0" w:line="240" w:lineRule="auto"/>
@@ -19735,9 +20917,9 @@
       </w:rPr>
     </w:tblStylePr>
   </w:style>
-  <w:style w:type="table" w:styleId="824">
+  <w:style w:type="table" w:styleId="826">
     <w:name w:val="List Table 6 Colorful"/>
-    <w:basedOn w:val="879"/>
+    <w:basedOn w:val="881"/>
     <w:uiPriority w:val="99"/>
     <w:pPr>
       <w:spacing w:after="0" w:line="240" w:lineRule="auto"/>
@@ -19808,9 +20990,9 @@
       </w:tcPr>
     </w:tblStylePr>
   </w:style>
-  <w:style w:type="table" w:styleId="825">
+  <w:style w:type="table" w:styleId="827">
     <w:name w:val="List Table 6 Colorful - Accent 1"/>
-    <w:basedOn w:val="879"/>
+    <w:basedOn w:val="881"/>
     <w:uiPriority w:val="99"/>
     <w:pPr>
       <w:spacing w:after="0" w:line="240" w:lineRule="auto"/>
@@ -19881,9 +21063,9 @@
       </w:tcPr>
     </w:tblStylePr>
   </w:style>
-  <w:style w:type="table" w:styleId="826">
+  <w:style w:type="table" w:styleId="828">
     <w:name w:val="List Table 6 Colorful - Accent 2"/>
-    <w:basedOn w:val="879"/>
+    <w:basedOn w:val="881"/>
     <w:uiPriority w:val="99"/>
     <w:pPr>
       <w:spacing w:after="0" w:line="240" w:lineRule="auto"/>
@@ -19954,9 +21136,9 @@
       </w:tcPr>
     </w:tblStylePr>
   </w:style>
-  <w:style w:type="table" w:styleId="827">
+  <w:style w:type="table" w:styleId="829">
     <w:name w:val="List Table 6 Colorful - Accent 3"/>
-    <w:basedOn w:val="879"/>
+    <w:basedOn w:val="881"/>
     <w:uiPriority w:val="99"/>
     <w:pPr>
       <w:spacing w:after="0" w:line="240" w:lineRule="auto"/>
@@ -20027,9 +21209,9 @@
       </w:tcPr>
     </w:tblStylePr>
   </w:style>
-  <w:style w:type="table" w:styleId="828">
+  <w:style w:type="table" w:styleId="830">
     <w:name w:val="List Table 6 Colorful - Accent 4"/>
-    <w:basedOn w:val="879"/>
+    <w:basedOn w:val="881"/>
     <w:uiPriority w:val="99"/>
     <w:pPr>
       <w:spacing w:after="0" w:line="240" w:lineRule="auto"/>
@@ -20100,9 +21282,9 @@
       </w:tcPr>
     </w:tblStylePr>
   </w:style>
-  <w:style w:type="table" w:styleId="829">
+  <w:style w:type="table" w:styleId="831">
     <w:name w:val="List Table 6 Colorful - Accent 5"/>
-    <w:basedOn w:val="879"/>
+    <w:basedOn w:val="881"/>
     <w:uiPriority w:val="99"/>
     <w:pPr>
       <w:spacing w:after="0" w:line="240" w:lineRule="auto"/>
@@ -20173,9 +21355,9 @@
       </w:tcPr>
     </w:tblStylePr>
   </w:style>
-  <w:style w:type="table" w:styleId="830">
+  <w:style w:type="table" w:styleId="832">
     <w:name w:val="List Table 6 Colorful - Accent 6"/>
-    <w:basedOn w:val="879"/>
+    <w:basedOn w:val="881"/>
     <w:uiPriority w:val="99"/>
     <w:pPr>
       <w:spacing w:after="0" w:line="240" w:lineRule="auto"/>
@@ -20246,9 +21428,9 @@
       </w:tcPr>
     </w:tblStylePr>
   </w:style>
-  <w:style w:type="table" w:styleId="831">
+  <w:style w:type="table" w:styleId="833">
     <w:name w:val="List Table 7 Colorful"/>
-    <w:basedOn w:val="879"/>
+    <w:basedOn w:val="881"/>
     <w:uiPriority w:val="99"/>
     <w:pPr>
       <w:spacing w:after="0" w:line="240" w:lineRule="auto"/>
@@ -20362,9 +21544,9 @@
       </w:rPr>
     </w:tblStylePr>
   </w:style>
-  <w:style w:type="table" w:styleId="832">
+  <w:style w:type="table" w:styleId="834">
     <w:name w:val="List Table 7 Colorful - Accent 1"/>
-    <w:basedOn w:val="879"/>
+    <w:basedOn w:val="881"/>
     <w:uiPriority w:val="99"/>
     <w:pPr>
       <w:spacing w:after="0" w:line="240" w:lineRule="auto"/>
@@ -20478,9 +21660,9 @@
       </w:rPr>
     </w:tblStylePr>
   </w:style>
-  <w:style w:type="table" w:styleId="833">
+  <w:style w:type="table" w:styleId="835">
     <w:name w:val="List Table 7 Colorful - Accent 2"/>
-    <w:basedOn w:val="879"/>
+    <w:basedOn w:val="881"/>
     <w:uiPriority w:val="99"/>
     <w:pPr>
       <w:spacing w:after="0" w:line="240" w:lineRule="auto"/>
@@ -20594,9 +21776,9 @@
       </w:rPr>
     </w:tblStylePr>
   </w:style>
-  <w:style w:type="table" w:styleId="834">
+  <w:style w:type="table" w:styleId="836">
     <w:name w:val="List Table 7 Colorful - Accent 3"/>
-    <w:basedOn w:val="879"/>
+    <w:basedOn w:val="881"/>
     <w:uiPriority w:val="99"/>
     <w:pPr>
       <w:spacing w:after="0" w:line="240" w:lineRule="auto"/>
@@ -20710,9 +21892,9 @@
       </w:rPr>
     </w:tblStylePr>
   </w:style>
-  <w:style w:type="table" w:styleId="835">
+  <w:style w:type="table" w:styleId="837">
     <w:name w:val="List Table 7 Colorful - Accent 4"/>
-    <w:basedOn w:val="879"/>
+    <w:basedOn w:val="881"/>
     <w:uiPriority w:val="99"/>
     <w:pPr>
       <w:spacing w:after="0" w:line="240" w:lineRule="auto"/>
@@ -20826,9 +22008,9 @@
       </w:rPr>
     </w:tblStylePr>
   </w:style>
-  <w:style w:type="table" w:styleId="836">
+  <w:style w:type="table" w:styleId="838">
     <w:name w:val="List Table 7 Colorful - Accent 5"/>
-    <w:basedOn w:val="879"/>
+    <w:basedOn w:val="881"/>
     <w:uiPriority w:val="99"/>
     <w:pPr>
       <w:spacing w:after="0" w:line="240" w:lineRule="auto"/>
@@ -20942,9 +22124,9 @@
       </w:rPr>
     </w:tblStylePr>
   </w:style>
-  <w:style w:type="table" w:styleId="837">
+  <w:style w:type="table" w:styleId="839">
     <w:name w:val="List Table 7 Colorful - Accent 6"/>
-    <w:basedOn w:val="879"/>
+    <w:basedOn w:val="881"/>
     <w:uiPriority w:val="99"/>
     <w:pPr>
       <w:spacing w:after="0" w:line="240" w:lineRule="auto"/>
@@ -21058,9 +22240,9 @@
       </w:rPr>
     </w:tblStylePr>
   </w:style>
-  <w:style w:type="table" w:styleId="838">
+  <w:style w:type="table" w:styleId="840">
     <w:name w:val="Lined - Accent"/>
-    <w:basedOn w:val="879"/>
+    <w:basedOn w:val="881"/>
     <w:uiPriority w:val="99"/>
     <w:pPr>
       <w:spacing w:after="0" w:line="240" w:lineRule="auto"/>
@@ -21148,9 +22330,9 @@
       </w:tcPr>
     </w:tblStylePr>
   </w:style>
-  <w:style w:type="table" w:styleId="839">
+  <w:style w:type="table" w:styleId="841">
     <w:name w:val="Lined - Accent 1"/>
-    <w:basedOn w:val="879"/>
+    <w:basedOn w:val="881"/>
     <w:uiPriority w:val="99"/>
     <w:pPr>
       <w:spacing w:after="0" w:line="240" w:lineRule="auto"/>
@@ -21238,9 +22420,9 @@
       </w:tcPr>
     </w:tblStylePr>
   </w:style>
-  <w:style w:type="table" w:styleId="840">
+  <w:style w:type="table" w:styleId="842">
     <w:name w:val="Lined - Accent 2"/>
-    <w:basedOn w:val="879"/>
+    <w:basedOn w:val="881"/>
     <w:uiPriority w:val="99"/>
     <w:pPr>
       <w:spacing w:after="0" w:line="240" w:lineRule="auto"/>
@@ -21328,9 +22510,9 @@
       </w:tcPr>
     </w:tblStylePr>
   </w:style>
-  <w:style w:type="table" w:styleId="841">
+  <w:style w:type="table" w:styleId="843">
     <w:name w:val="Lined - Accent 3"/>
-    <w:basedOn w:val="879"/>
+    <w:basedOn w:val="881"/>
     <w:uiPriority w:val="99"/>
     <w:pPr>
       <w:spacing w:after="0" w:line="240" w:lineRule="auto"/>
@@ -21418,9 +22600,9 @@
       </w:tcPr>
     </w:tblStylePr>
   </w:style>
-  <w:style w:type="table" w:styleId="842">
+  <w:style w:type="table" w:styleId="844">
     <w:name w:val="Lined - Accent 4"/>
-    <w:basedOn w:val="879"/>
+    <w:basedOn w:val="881"/>
     <w:uiPriority w:val="99"/>
     <w:pPr>
       <w:spacing w:after="0" w:line="240" w:lineRule="auto"/>
@@ -21508,9 +22690,9 @@
       </w:tcPr>
     </w:tblStylePr>
   </w:style>
-  <w:style w:type="table" w:styleId="843">
+  <w:style w:type="table" w:styleId="845">
     <w:name w:val="Lined - Accent 5"/>
-    <w:basedOn w:val="879"/>
+    <w:basedOn w:val="881"/>
     <w:uiPriority w:val="99"/>
     <w:pPr>
       <w:spacing w:after="0" w:line="240" w:lineRule="auto"/>
@@ -21598,9 +22780,9 @@
       </w:tcPr>
     </w:tblStylePr>
   </w:style>
-  <w:style w:type="table" w:styleId="844">
+  <w:style w:type="table" w:styleId="846">
     <w:name w:val="Lined - Accent 6"/>
-    <w:basedOn w:val="879"/>
+    <w:basedOn w:val="881"/>
     <w:uiPriority w:val="99"/>
     <w:pPr>
       <w:spacing w:after="0" w:line="240" w:lineRule="auto"/>
@@ -21688,9 +22870,9 @@
       </w:tcPr>
     </w:tblStylePr>
   </w:style>
-  <w:style w:type="table" w:styleId="845">
+  <w:style w:type="table" w:styleId="847">
     <w:name w:val="Bordered &amp; Lined - Accent"/>
-    <w:basedOn w:val="879"/>
+    <w:basedOn w:val="881"/>
     <w:uiPriority w:val="99"/>
     <w:pPr>
       <w:spacing w:after="0" w:line="240" w:lineRule="auto"/>
@@ -21786,9 +22968,9 @@
       </w:tcPr>
     </w:tblStylePr>
   </w:style>
-  <w:style w:type="table" w:styleId="846">
+  <w:style w:type="table" w:styleId="848">
     <w:name w:val="Bordered &amp; Lined - Accent 1"/>
-    <w:basedOn w:val="879"/>
+    <w:basedOn w:val="881"/>
     <w:uiPriority w:val="99"/>
     <w:pPr>
       <w:spacing w:after="0" w:line="240" w:lineRule="auto"/>
@@ -21884,9 +23066,9 @@
       </w:tcPr>
     </w:tblStylePr>
   </w:style>
-  <w:style w:type="table" w:styleId="847">
+  <w:style w:type="table" w:styleId="849">
     <w:name w:val="Bordered &amp; Lined - Accent 2"/>
-    <w:basedOn w:val="879"/>
+    <w:basedOn w:val="881"/>
     <w:uiPriority w:val="99"/>
     <w:pPr>
       <w:spacing w:after="0" w:line="240" w:lineRule="auto"/>
@@ -21982,9 +23164,9 @@
       </w:tcPr>
     </w:tblStylePr>
   </w:style>
-  <w:style w:type="table" w:styleId="848">
+  <w:style w:type="table" w:styleId="850">
     <w:name w:val="Bordered &amp; Lined - Accent 3"/>
-    <w:basedOn w:val="879"/>
+    <w:basedOn w:val="881"/>
     <w:uiPriority w:val="99"/>
     <w:pPr>
       <w:spacing w:after="0" w:line="240" w:lineRule="auto"/>
@@ -22080,9 +23262,9 @@
       </w:tcPr>
     </w:tblStylePr>
   </w:style>
-  <w:style w:type="table" w:styleId="849">
+  <w:style w:type="table" w:styleId="851">
     <w:name w:val="Bordered &amp; Lined - Accent 4"/>
-    <w:basedOn w:val="879"/>
+    <w:basedOn w:val="881"/>
     <w:uiPriority w:val="99"/>
     <w:pPr>
       <w:spacing w:after="0" w:line="240" w:lineRule="auto"/>
@@ -22178,9 +23360,9 @@
       </w:tcPr>
     </w:tblStylePr>
   </w:style>
-  <w:style w:type="table" w:styleId="850">
+  <w:style w:type="table" w:styleId="852">
     <w:name w:val="Bordered &amp; Lined - Accent 5"/>
-    <w:basedOn w:val="879"/>
+    <w:basedOn w:val="881"/>
     <w:uiPriority w:val="99"/>
     <w:pPr>
       <w:spacing w:after="0" w:line="240" w:lineRule="auto"/>
@@ -22276,9 +23458,9 @@
       </w:tcPr>
     </w:tblStylePr>
   </w:style>
-  <w:style w:type="table" w:styleId="851">
+  <w:style w:type="table" w:styleId="853">
     <w:name w:val="Bordered &amp; Lined - Accent 6"/>
-    <w:basedOn w:val="879"/>
+    <w:basedOn w:val="881"/>
     <w:uiPriority w:val="99"/>
     <w:pPr>
       <w:spacing w:after="0" w:line="240" w:lineRule="auto"/>
@@ -22374,9 +23556,9 @@
       </w:tcPr>
     </w:tblStylePr>
   </w:style>
-  <w:style w:type="table" w:styleId="852">
+  <w:style w:type="table" w:styleId="854">
     <w:name w:val="Bordered"/>
-    <w:basedOn w:val="879"/>
+    <w:basedOn w:val="881"/>
     <w:uiPriority w:val="99"/>
     <w:pPr>
       <w:spacing w:after="0" w:line="240" w:lineRule="auto"/>
@@ -22453,9 +23635,9 @@
       </w:tcPr>
     </w:tblStylePr>
   </w:style>
-  <w:style w:type="table" w:styleId="853">
+  <w:style w:type="table" w:styleId="855">
     <w:name w:val="Bordered - Accent 1"/>
-    <w:basedOn w:val="879"/>
+    <w:basedOn w:val="881"/>
     <w:uiPriority w:val="99"/>
     <w:pPr>
       <w:spacing w:after="0" w:line="240" w:lineRule="auto"/>
@@ -22532,9 +23714,9 @@
       </w:tcPr>
     </w:tblStylePr>
   </w:style>
-  <w:style w:type="table" w:styleId="854">
+  <w:style w:type="table" w:styleId="856">
     <w:name w:val="Bordered - Accent 2"/>
-    <w:basedOn w:val="879"/>
+    <w:basedOn w:val="881"/>
     <w:uiPriority w:val="99"/>
     <w:pPr>
       <w:spacing w:after="0" w:line="240" w:lineRule="auto"/>
@@ -22611,9 +23793,9 @@
       </w:tcPr>
     </w:tblStylePr>
   </w:style>
-  <w:style w:type="table" w:styleId="855">
+  <w:style w:type="table" w:styleId="857">
     <w:name w:val="Bordered - Accent 3"/>
-    <w:basedOn w:val="879"/>
+    <w:basedOn w:val="881"/>
     <w:uiPriority w:val="99"/>
     <w:pPr>
       <w:spacing w:after="0" w:line="240" w:lineRule="auto"/>
@@ -22690,9 +23872,9 @@
       </w:tcPr>
     </w:tblStylePr>
   </w:style>
-  <w:style w:type="table" w:styleId="856">
+  <w:style w:type="table" w:styleId="858">
     <w:name w:val="Bordered - Accent 4"/>
-    <w:basedOn w:val="879"/>
+    <w:basedOn w:val="881"/>
     <w:uiPriority w:val="99"/>
     <w:pPr>
       <w:spacing w:after="0" w:line="240" w:lineRule="auto"/>
@@ -22769,9 +23951,9 @@
       </w:tcPr>
     </w:tblStylePr>
   </w:style>
-  <w:style w:type="table" w:styleId="857">
+  <w:style w:type="table" w:styleId="859">
     <w:name w:val="Bordered - Accent 5"/>
-    <w:basedOn w:val="879"/>
+    <w:basedOn w:val="881"/>
     <w:uiPriority w:val="99"/>
     <w:pPr>
       <w:spacing w:after="0" w:line="240" w:lineRule="auto"/>
@@ -22848,9 +24030,9 @@
       </w:tcPr>
     </w:tblStylePr>
   </w:style>
-  <w:style w:type="table" w:styleId="858">
+  <w:style w:type="table" w:styleId="860">
     <w:name w:val="Bordered - Accent 6"/>
-    <w:basedOn w:val="879"/>
+    <w:basedOn w:val="881"/>
     <w:uiPriority w:val="99"/>
     <w:pPr>
       <w:spacing w:after="0" w:line="240" w:lineRule="auto"/>
@@ -22927,7 +24109,7 @@
       </w:tcPr>
     </w:tblStylePr>
   </w:style>
-  <w:style w:type="character" w:styleId="859">
+  <w:style w:type="character" w:styleId="861">
     <w:name w:val="Hyperlink"/>
     <w:uiPriority w:val="99"/>
     <w:unhideWhenUsed/>
@@ -22936,10 +24118,10 @@
       <w:u w:val="single"/>
     </w:rPr>
   </w:style>
-  <w:style w:type="paragraph" w:styleId="860">
+  <w:style w:type="paragraph" w:styleId="862">
     <w:name w:val="footnote text"/>
-    <w:basedOn w:val="877"/>
-    <w:link w:val="861"/>
+    <w:basedOn w:val="879"/>
+    <w:link w:val="863"/>
     <w:uiPriority w:val="99"/>
     <w:semiHidden/>
     <w:unhideWhenUsed/>
@@ -22950,27 +24132,27 @@
       <w:sz w:val="18"/>
     </w:rPr>
   </w:style>
-  <w:style w:type="character" w:styleId="861">
+  <w:style w:type="character" w:styleId="863">
     <w:name w:val="Footnote Text Char"/>
-    <w:link w:val="860"/>
+    <w:link w:val="862"/>
     <w:uiPriority w:val="99"/>
     <w:rPr>
       <w:sz w:val="18"/>
     </w:rPr>
   </w:style>
-  <w:style w:type="character" w:styleId="862">
+  <w:style w:type="character" w:styleId="864">
     <w:name w:val="footnote reference"/>
-    <w:basedOn w:val="878"/>
+    <w:basedOn w:val="880"/>
     <w:uiPriority w:val="99"/>
     <w:unhideWhenUsed/>
     <w:rPr>
       <w:vertAlign w:val="superscript"/>
     </w:rPr>
   </w:style>
-  <w:style w:type="paragraph" w:styleId="863">
+  <w:style w:type="paragraph" w:styleId="865">
     <w:name w:val="endnote text"/>
-    <w:basedOn w:val="877"/>
-    <w:link w:val="864"/>
+    <w:basedOn w:val="879"/>
+    <w:link w:val="866"/>
     <w:uiPriority w:val="99"/>
     <w:semiHidden/>
     <w:unhideWhenUsed/>
@@ -22981,17 +24163,17 @@
       <w:sz w:val="20"/>
     </w:rPr>
   </w:style>
-  <w:style w:type="character" w:styleId="864">
+  <w:style w:type="character" w:styleId="866">
     <w:name w:val="Endnote Text Char"/>
-    <w:link w:val="863"/>
+    <w:link w:val="865"/>
     <w:uiPriority w:val="99"/>
     <w:rPr>
       <w:sz w:val="20"/>
     </w:rPr>
   </w:style>
-  <w:style w:type="character" w:styleId="865">
+  <w:style w:type="character" w:styleId="867">
     <w:name w:val="endnote reference"/>
-    <w:basedOn w:val="878"/>
+    <w:basedOn w:val="880"/>
     <w:uiPriority w:val="99"/>
     <w:semiHidden/>
     <w:unhideWhenUsed/>
@@ -22999,10 +24181,10 @@
       <w:vertAlign w:val="superscript"/>
     </w:rPr>
   </w:style>
-  <w:style w:type="paragraph" w:styleId="866">
+  <w:style w:type="paragraph" w:styleId="868">
     <w:name w:val="toc 1"/>
-    <w:basedOn w:val="877"/>
-    <w:next w:val="877"/>
+    <w:basedOn w:val="879"/>
+    <w:next w:val="879"/>
     <w:uiPriority w:val="39"/>
     <w:unhideWhenUsed/>
     <w:pPr>
@@ -23010,10 +24192,10 @@
       <w:spacing w:after="57"/>
     </w:pPr>
   </w:style>
-  <w:style w:type="paragraph" w:styleId="867">
+  <w:style w:type="paragraph" w:styleId="869">
     <w:name w:val="toc 2"/>
-    <w:basedOn w:val="877"/>
-    <w:next w:val="877"/>
+    <w:basedOn w:val="879"/>
+    <w:next w:val="879"/>
     <w:uiPriority w:val="39"/>
     <w:unhideWhenUsed/>
     <w:pPr>
@@ -23021,10 +24203,10 @@
       <w:spacing w:after="57"/>
     </w:pPr>
   </w:style>
-  <w:style w:type="paragraph" w:styleId="868">
+  <w:style w:type="paragraph" w:styleId="870">
     <w:name w:val="toc 3"/>
-    <w:basedOn w:val="877"/>
-    <w:next w:val="877"/>
+    <w:basedOn w:val="879"/>
+    <w:next w:val="879"/>
     <w:uiPriority w:val="39"/>
     <w:unhideWhenUsed/>
     <w:pPr>
@@ -23032,10 +24214,10 @@
       <w:spacing w:after="57"/>
     </w:pPr>
   </w:style>
-  <w:style w:type="paragraph" w:styleId="869">
+  <w:style w:type="paragraph" w:styleId="871">
     <w:name w:val="toc 4"/>
-    <w:basedOn w:val="877"/>
-    <w:next w:val="877"/>
+    <w:basedOn w:val="879"/>
+    <w:next w:val="879"/>
     <w:uiPriority w:val="39"/>
     <w:unhideWhenUsed/>
     <w:pPr>
@@ -23043,10 +24225,10 @@
       <w:spacing w:after="57"/>
     </w:pPr>
   </w:style>
-  <w:style w:type="paragraph" w:styleId="870">
+  <w:style w:type="paragraph" w:styleId="872">
     <w:name w:val="toc 5"/>
-    <w:basedOn w:val="877"/>
-    <w:next w:val="877"/>
+    <w:basedOn w:val="879"/>
+    <w:next w:val="879"/>
     <w:uiPriority w:val="39"/>
     <w:unhideWhenUsed/>
     <w:pPr>
@@ -23054,10 +24236,10 @@
       <w:spacing w:after="57"/>
     </w:pPr>
   </w:style>
-  <w:style w:type="paragraph" w:styleId="871">
+  <w:style w:type="paragraph" w:styleId="873">
     <w:name w:val="toc 6"/>
-    <w:basedOn w:val="877"/>
-    <w:next w:val="877"/>
+    <w:basedOn w:val="879"/>
+    <w:next w:val="879"/>
     <w:uiPriority w:val="39"/>
     <w:unhideWhenUsed/>
     <w:pPr>
@@ -23065,10 +24247,10 @@
       <w:spacing w:after="57"/>
     </w:pPr>
   </w:style>
-  <w:style w:type="paragraph" w:styleId="872">
+  <w:style w:type="paragraph" w:styleId="874">
     <w:name w:val="toc 7"/>
-    <w:basedOn w:val="877"/>
-    <w:next w:val="877"/>
+    <w:basedOn w:val="879"/>
+    <w:next w:val="879"/>
     <w:uiPriority w:val="39"/>
     <w:unhideWhenUsed/>
     <w:pPr>
@@ -23076,10 +24258,10 @@
       <w:spacing w:after="57"/>
     </w:pPr>
   </w:style>
-  <w:style w:type="paragraph" w:styleId="873">
+  <w:style w:type="paragraph" w:styleId="875">
     <w:name w:val="toc 8"/>
-    <w:basedOn w:val="877"/>
-    <w:next w:val="877"/>
+    <w:basedOn w:val="879"/>
+    <w:next w:val="879"/>
     <w:uiPriority w:val="39"/>
     <w:unhideWhenUsed/>
     <w:pPr>
@@ -23087,10 +24269,10 @@
       <w:spacing w:after="57"/>
     </w:pPr>
   </w:style>
-  <w:style w:type="paragraph" w:styleId="874">
+  <w:style w:type="paragraph" w:styleId="876">
     <w:name w:val="toc 9"/>
-    <w:basedOn w:val="877"/>
-    <w:next w:val="877"/>
+    <w:basedOn w:val="879"/>
+    <w:next w:val="879"/>
     <w:uiPriority w:val="39"/>
     <w:unhideWhenUsed/>
     <w:pPr>
@@ -23098,22 +24280,22 @@
       <w:spacing w:after="57"/>
     </w:pPr>
   </w:style>
-  <w:style w:type="paragraph" w:styleId="875">
+  <w:style w:type="paragraph" w:styleId="877">
     <w:name w:val="TOC Heading"/>
     <w:uiPriority w:val="39"/>
     <w:unhideWhenUsed/>
   </w:style>
-  <w:style w:type="paragraph" w:styleId="876">
+  <w:style w:type="paragraph" w:styleId="878">
     <w:name w:val="table of figures"/>
-    <w:basedOn w:val="877"/>
-    <w:next w:val="877"/>
+    <w:basedOn w:val="879"/>
+    <w:next w:val="879"/>
     <w:uiPriority w:val="99"/>
     <w:unhideWhenUsed/>
     <w:pPr>
       <w:spacing w:after="0" w:afterAutospacing="0"/>
     </w:pPr>
   </w:style>
-  <w:style w:type="paragraph" w:styleId="877" w:default="1">
+  <w:style w:type="paragraph" w:styleId="879" w:default="1">
     <w:name w:val="Normal"/>
     <w:qFormat/>
     <w:pPr>
@@ -23126,13 +24308,13 @@
       <w:lang w:eastAsia="ru-RU"/>
     </w:rPr>
   </w:style>
-  <w:style w:type="character" w:styleId="878" w:default="1">
+  <w:style w:type="character" w:styleId="880" w:default="1">
     <w:name w:val="Default Paragraph Font"/>
     <w:uiPriority w:val="1"/>
     <w:semiHidden/>
     <w:unhideWhenUsed/>
   </w:style>
-  <w:style w:type="table" w:styleId="879" w:default="1">
+  <w:style w:type="table" w:styleId="881" w:default="1">
     <w:name w:val="Normal Table"/>
     <w:uiPriority w:val="99"/>
     <w:semiHidden/>
@@ -23147,13 +24329,13 @@
       </w:tblCellMar>
     </w:tblPr>
   </w:style>
-  <w:style w:type="numbering" w:styleId="880" w:default="1">
+  <w:style w:type="numbering" w:styleId="882" w:default="1">
     <w:name w:val="No List"/>
     <w:uiPriority w:val="99"/>
     <w:semiHidden/>
     <w:unhideWhenUsed/>
   </w:style>
-  <w:style w:type="paragraph" w:styleId="881" w:customStyle="1">
+  <w:style w:type="paragraph" w:styleId="883" w:customStyle="1">
     <w:name w:val="Обычный1"/>
     <w:pPr>
       <w:spacing w:after="0" w:line="240" w:lineRule="auto"/>

--- a/db/ИУ6-12М_Астахов_бд_лр1.docx
+++ b/db/ИУ6-12М_Астахов_бд_лр1.docx
@@ -5279,7 +5279,7 @@
           <w:bCs w:val="0"/>
           <w:sz w:val="28"/>
           <w:szCs w:val="28"/>
-          <w:highlight w:val="red"/>
+          <w:highlight w:val="none"/>
           <w:lang w:val="ru-RU"/>
         </w:rPr>
         <w:t xml:space="preserve">Разработанная схема БД представлена на рисунке 10.</w:t>
@@ -5717,6 +5717,163 @@
         <w:rPr>
           <w:b w:val="0"/>
           <w:bCs w:val="0"/>
+          <w:highlight w:val="none"/>
+          <w:lang w:val="ru-RU"/>
+        </w:rPr>
+      </w:r>
+    </w:p>
+    <w:p>
+      <w:pPr>
+        <w:ind w:left="0" w:right="0" w:firstLine="0"/>
+        <w:jc w:val="center"/>
+        <w:spacing w:before="0" w:after="0" w:line="360" w:lineRule="auto"/>
+        <w:rPr>
+          <w:b w:val="0"/>
+          <w:bCs w:val="0"/>
+          <w:sz w:val="28"/>
+          <w:szCs w:val="28"/>
+          <w:highlight w:val="none"/>
+          <w:lang w:val="ru-RU"/>
+        </w:rPr>
+        <w:pBdr>
+          <w:top w:val="none" w:color="000000" w:sz="4" w:space="0"/>
+          <w:left w:val="none" w:color="000000" w:sz="4" w:space="0"/>
+          <w:bottom w:val="none" w:color="000000" w:sz="4" w:space="0"/>
+          <w:right w:val="none" w:color="000000" w:sz="4" w:space="0"/>
+        </w:pBdr>
+      </w:pPr>
+      <w:r>
+        <w:rPr>
+          <w:b w:val="0"/>
+          <w:bCs w:val="0"/>
+          <w:sz w:val="28"/>
+          <w:szCs w:val="28"/>
+          <w:highlight w:val="none"/>
+          <w:lang w:val="ru-RU"/>
+        </w:rPr>
+      </w:r>
+      <w:r>
+        <mc:AlternateContent>
+          <mc:Choice Requires="wpg">
+            <w:drawing>
+              <wp:inline xmlns:wp="http://schemas.openxmlformats.org/drawingml/2006/wordprocessingDrawing" distT="0" distB="0" distL="0" distR="0">
+                <wp:extent cx="5940425" cy="3721265"/>
+                <wp:effectExtent l="0" t="0" r="0" b="0"/>
+                <wp:docPr id="13" name=""/>
+                <wp:cNvGraphicFramePr>
+                  <a:graphicFrameLocks xmlns:a="http://schemas.openxmlformats.org/drawingml/2006/main" noChangeAspect="1"/>
+                </wp:cNvGraphicFramePr>
+                <a:graphic xmlns:a="http://schemas.openxmlformats.org/drawingml/2006/main">
+                  <a:graphicData uri="http://schemas.openxmlformats.org/drawingml/2006/picture">
+                    <pic:pic xmlns:pic="http://schemas.openxmlformats.org/drawingml/2006/picture">
+                      <pic:nvPicPr>
+                        <pic:cNvPr id="467762317" name=""/>
+                        <pic:cNvPicPr>
+                          <a:picLocks noChangeAspect="1"/>
+                        </pic:cNvPicPr>
+                        <pic:nvPr/>
+                      </pic:nvPicPr>
+                      <pic:blipFill>
+                        <a:blip r:embed="rId23"/>
+                        <a:stretch/>
+                      </pic:blipFill>
+                      <pic:spPr bwMode="auto">
+                        <a:xfrm>
+                          <a:off x="0" y="0"/>
+                          <a:ext cx="5940424" cy="3721264"/>
+                        </a:xfrm>
+                        <a:prstGeom prst="rect">
+                          <a:avLst/>
+                        </a:prstGeom>
+                      </pic:spPr>
+                    </pic:pic>
+                  </a:graphicData>
+                </a:graphic>
+              </wp:inline>
+            </w:drawing>
+          </mc:Choice>
+          <mc:Fallback>
+            <w:pict>
+              <v:shapetype type="#_x0000_t75" o:spt="75" coordsize="21600,21600" o:preferrelative="t" path="m@4@5l@4@11@9@11@9@5xe">
+                <v:formulas>
+                  <v:f eqn="if lineDrawn pixelLineWidth 0"/>
+                  <v:f eqn="sum @0 1 0"/>
+                  <v:f eqn="sum 0 0 @1"/>
+                  <v:f eqn="prod @2 1 2"/>
+                  <v:f eqn="prod @3 21600 pixelWidth"/>
+                  <v:f eqn="prod @3 21600 pixelHeight"/>
+                  <v:f eqn="sum @0 0 1"/>
+                  <v:f eqn="prod @6 1 2"/>
+                  <v:f eqn="prod @7 21600 pixelWidth"/>
+                  <v:f eqn="sum @8 21600 0"/>
+                  <v:f eqn="prod @7 21600 pixelHeight"/>
+                  <v:f eqn="sum @10 21600 0"/>
+                </v:formulas>
+              </v:shapetype>
+              <v:shape id="_x0000_i12" o:spid="_x0000_s12" type="#_x0000_t75" style="width:467.75pt;height:293.01pt;mso-wrap-distance-left:0.00pt;mso-wrap-distance-top:0.00pt;mso-wrap-distance-right:0.00pt;mso-wrap-distance-bottom:0.00pt;" stroked="false">
+                <v:path textboxrect="0,0,0,0"/>
+                <v:imagedata r:id="rId23" o:title=""/>
+              </v:shape>
+            </w:pict>
+          </mc:Fallback>
+        </mc:AlternateContent>
+      </w:r>
+      <w:r>
+        <w:rPr>
+          <w:b w:val="0"/>
+          <w:bCs w:val="0"/>
+          <w:sz w:val="28"/>
+          <w:szCs w:val="28"/>
+          <w:highlight w:val="none"/>
+          <w:lang w:val="ru-RU"/>
+        </w:rPr>
+      </w:r>
+      <w:r>
+        <w:rPr>
+          <w:b w:val="0"/>
+          <w:bCs w:val="0"/>
+          <w:sz w:val="28"/>
+          <w:szCs w:val="28"/>
+          <w:highlight w:val="none"/>
+          <w:lang w:val="ru-RU"/>
+        </w:rPr>
+      </w:r>
+    </w:p>
+    <w:p>
+      <w:pPr>
+        <w:ind w:left="0" w:right="0" w:firstLine="0"/>
+        <w:jc w:val="center"/>
+        <w:spacing w:before="0" w:after="0" w:line="360" w:lineRule="auto"/>
+        <w:rPr>
+          <w:b w:val="0"/>
+          <w:bCs w:val="0"/>
+          <w:highlight w:val="none"/>
+          <w:lang w:val="ru-RU"/>
+        </w:rPr>
+        <w:pBdr>
+          <w:top w:val="none" w:color="000000" w:sz="4" w:space="0"/>
+          <w:left w:val="none" w:color="000000" w:sz="4" w:space="0"/>
+          <w:bottom w:val="none" w:color="000000" w:sz="4" w:space="0"/>
+          <w:right w:val="none" w:color="000000" w:sz="4" w:space="0"/>
+        </w:pBdr>
+      </w:pPr>
+      <w:r>
+        <w:rPr>
+          <w:b w:val="0"/>
+          <w:bCs w:val="0"/>
+          <w:sz w:val="28"/>
+          <w:szCs w:val="28"/>
+          <w:highlight w:val="none"/>
+          <w:lang w:val="ru-RU"/>
+        </w:rPr>
+        <w:t xml:space="preserve">Рисунок 10 — схема БД</w:t>
+      </w:r>
+      <w:r>
+        <w:rPr>
+          <w:b w:val="0"/>
+          <w:bCs w:val="0"/>
+          <w:sz w:val="28"/>
+          <w:szCs w:val="28"/>
           <w:highlight w:val="none"/>
           <w:lang w:val="ru-RU"/>
         </w:rPr>
@@ -8059,7 +8216,7 @@
               <wp:inline xmlns:wp="http://schemas.openxmlformats.org/drawingml/2006/wordprocessingDrawing" distT="0" distB="0" distL="0" distR="0">
                 <wp:extent cx="5067300" cy="3105150"/>
                 <wp:effectExtent l="0" t="0" r="0" b="0"/>
-                <wp:docPr id="13" name=""/>
+                <wp:docPr id="14" name=""/>
                 <wp:cNvGraphicFramePr>
                   <a:graphicFrameLocks xmlns:a="http://schemas.openxmlformats.org/drawingml/2006/main" noChangeAspect="1"/>
                 </wp:cNvGraphicFramePr>
@@ -8074,7 +8231,7 @@
                         <pic:nvPr/>
                       </pic:nvPicPr>
                       <pic:blipFill>
-                        <a:blip r:embed="rId23"/>
+                        <a:blip r:embed="rId24"/>
                         <a:stretch/>
                       </pic:blipFill>
                       <pic:spPr bwMode="auto">
@@ -8110,9 +8267,9 @@
                   <v:f eqn="sum @10 21600 0"/>
                 </v:formulas>
               </v:shapetype>
-              <v:shape id="_x0000_i12" o:spid="_x0000_s12" type="#_x0000_t75" style="width:399.00pt;height:244.50pt;mso-wrap-distance-left:0.00pt;mso-wrap-distance-top:0.00pt;mso-wrap-distance-right:0.00pt;mso-wrap-distance-bottom:0.00pt;" stroked="false">
+              <v:shape id="_x0000_i13" o:spid="_x0000_s13" type="#_x0000_t75" style="width:399.00pt;height:244.50pt;mso-wrap-distance-left:0.00pt;mso-wrap-distance-top:0.00pt;mso-wrap-distance-right:0.00pt;mso-wrap-distance-bottom:0.00pt;" stroked="false">
                 <v:path textboxrect="0,0,0,0"/>
-                <v:imagedata r:id="rId23" o:title=""/>
+                <v:imagedata r:id="rId24" o:title=""/>
               </v:shape>
             </w:pict>
           </mc:Fallback>
